--- a/Documentos/Informe_-_Pruebas_de_latencia.docx
+++ b/Documentos/Informe_-_Pruebas_de_latencia.docx
@@ -232,23 +232,7 @@
           <w:i/>
           <w:sz w:val="24"/>
         </w:rPr>
-        <w:t xml:space="preserve">Informe sobre latencia con diferentes </w:t>
-      </w:r>
-      <w:proofErr w:type="spellStart"/>
-      <w:r>
-        <w:rPr>
-          <w:i/>
-          <w:sz w:val="24"/>
-        </w:rPr>
-        <w:t>kernels</w:t>
-      </w:r>
-      <w:proofErr w:type="spellEnd"/>
-      <w:r>
-        <w:rPr>
-          <w:i/>
-          <w:sz w:val="24"/>
-        </w:rPr>
-        <w:t xml:space="preserve"> de Linux</w:t>
+        <w:t>Informe sobre latencia con diferentes kernels de Linux</w:t>
       </w:r>
     </w:p>
     <w:p/>
@@ -417,7 +401,6 @@
           <w:lang w:val="es-ES"/>
         </w:rPr>
       </w:pPr>
-      <w:proofErr w:type="spellStart"/>
       <w:r>
         <w:rPr>
           <w:u w:val="single"/>
@@ -425,7 +408,6 @@
         </w:rPr>
         <w:t>Jitter</w:t>
       </w:r>
-      <w:proofErr w:type="spellEnd"/>
       <w:r>
         <w:rPr>
           <w:lang w:val="es-ES"/>
@@ -693,93 +675,48 @@
         <w:rPr>
           <w:lang w:val="es-ES"/>
         </w:rPr>
-        <w:t xml:space="preserve">Latencia en sí misma no es un mal parámetro ya que siempre existirá un </w:t>
-      </w:r>
-      <w:proofErr w:type="spellStart"/>
-      <w:r>
-        <w:rPr>
-          <w:lang w:val="es-ES"/>
-        </w:rPr>
-        <w:t>delay</w:t>
-      </w:r>
-      <w:proofErr w:type="spellEnd"/>
-      <w:r>
-        <w:rPr>
-          <w:lang w:val="es-ES"/>
-        </w:rPr>
-        <w:t xml:space="preserve"> entre el momento en que ocurre la interrupción por parte de la tarea y el momento de su cumplimiento. </w:t>
-      </w:r>
-    </w:p>
-    <w:p>
-      <w:pPr>
-        <w:rPr>
-          <w:lang w:val="es-ES"/>
-        </w:rPr>
-      </w:pPr>
-      <w:r>
-        <w:rPr>
-          <w:lang w:val="es-ES"/>
-        </w:rPr>
-        <w:t xml:space="preserve">Pero cuando se produce una excesiva latencia, dicho </w:t>
-      </w:r>
-      <w:proofErr w:type="spellStart"/>
-      <w:r>
-        <w:rPr>
-          <w:lang w:val="es-ES"/>
-        </w:rPr>
-        <w:t>delay</w:t>
-      </w:r>
-      <w:proofErr w:type="spellEnd"/>
-      <w:r>
-        <w:rPr>
-          <w:lang w:val="es-ES"/>
-        </w:rPr>
-        <w:t xml:space="preserve"> excede el umbral de tiempo arbitrario de cada aplicación. Superar dicho umbral representa que una aplicación real time ha perdido su funcionalidad.</w:t>
-      </w:r>
-    </w:p>
-    <w:p>
-      <w:pPr>
-        <w:rPr>
-          <w:u w:val="single"/>
-          <w:lang w:val="es-ES"/>
-        </w:rPr>
-      </w:pPr>
-      <w:proofErr w:type="spellStart"/>
-      <w:r>
-        <w:rPr>
-          <w:u w:val="single"/>
-          <w:lang w:val="es-ES"/>
-        </w:rPr>
-        <w:t>Kernels</w:t>
-      </w:r>
-      <w:proofErr w:type="spellEnd"/>
-      <w:r>
-        <w:rPr>
-          <w:u w:val="single"/>
-          <w:lang w:val="es-ES"/>
-        </w:rPr>
-        <w:t xml:space="preserve"> de baja latencia o RT</w:t>
-      </w:r>
-    </w:p>
-    <w:p>
-      <w:pPr>
-        <w:rPr>
-          <w:lang w:val="es-ES"/>
-        </w:rPr>
-      </w:pPr>
-      <w:proofErr w:type="spellStart"/>
-      <w:r>
-        <w:rPr>
-          <w:lang w:val="es-ES"/>
-        </w:rPr>
-        <w:t>Kernels</w:t>
-      </w:r>
-      <w:proofErr w:type="spellEnd"/>
-      <w:r>
-        <w:rPr>
-          <w:lang w:val="es-ES"/>
-        </w:rPr>
-        <w:t xml:space="preserve"> ideales para aplicaciones donde se necesite una r</w:t>
+        <w:t xml:space="preserve">Latencia en sí misma no es un mal parámetro ya que siempre existirá un delay entre el momento en que ocurre la interrupción por parte de la tarea y el momento de su cumplimiento. </w:t>
+      </w:r>
+    </w:p>
+    <w:p>
+      <w:pPr>
+        <w:rPr>
+          <w:lang w:val="es-ES"/>
+        </w:rPr>
+      </w:pPr>
+      <w:r>
+        <w:rPr>
+          <w:lang w:val="es-ES"/>
+        </w:rPr>
+        <w:t>Pero cuando se produce una excesiva latencia, dicho delay excede el umbral de tiempo arbitrario de cada aplicación. Superar dicho umbral representa que una aplicación real time ha perdido su funcionalidad.</w:t>
+      </w:r>
+    </w:p>
+    <w:p>
+      <w:pPr>
+        <w:rPr>
+          <w:u w:val="single"/>
+          <w:lang w:val="es-ES"/>
+        </w:rPr>
+      </w:pPr>
+      <w:r>
+        <w:rPr>
+          <w:u w:val="single"/>
+          <w:lang w:val="es-ES"/>
+        </w:rPr>
+        <w:t>Kernels de baja latencia o RT</w:t>
+      </w:r>
+    </w:p>
+    <w:p>
+      <w:pPr>
+        <w:rPr>
+          <w:lang w:val="es-ES"/>
+        </w:rPr>
+      </w:pPr>
+      <w:r>
+        <w:rPr>
+          <w:lang w:val="es-ES"/>
+        </w:rPr>
+        <w:t>Kernels ideales para aplicaciones donde se necesite una r</w:t>
       </w:r>
       <w:r>
         <w:rPr>
@@ -831,14 +768,7 @@
           <w:lang w:val="es-ES"/>
         </w:rPr>
         <w:lastRenderedPageBreak/>
-        <w:t xml:space="preserve">Un </w:t>
-      </w:r>
-      <w:proofErr w:type="spellStart"/>
-      <w:r>
-        <w:rPr>
-          <w:lang w:val="es-ES"/>
-        </w:rPr>
-        <w:t>k</w:t>
+        <w:t>Un k</w:t>
       </w:r>
       <w:r>
         <w:rPr>
@@ -846,7 +776,6 @@
         </w:rPr>
         <w:t>ernel</w:t>
       </w:r>
-      <w:proofErr w:type="spellEnd"/>
       <w:r>
         <w:rPr>
           <w:lang w:val="es-ES"/>
@@ -996,19 +925,11 @@
           <w:lang w:val="es-ES"/>
         </w:rPr>
       </w:pPr>
-      <w:proofErr w:type="spellStart"/>
-      <w:r>
-        <w:rPr>
-          <w:lang w:val="es-ES"/>
-        </w:rPr>
-        <w:t>Kernel</w:t>
-      </w:r>
-      <w:proofErr w:type="spellEnd"/>
-      <w:r>
-        <w:rPr>
-          <w:lang w:val="es-ES"/>
-        </w:rPr>
-        <w:t xml:space="preserve"> gen</w:t>
+      <w:r>
+        <w:rPr>
+          <w:lang w:val="es-ES"/>
+        </w:rPr>
+        <w:t>Kernel gen</w:t>
       </w:r>
       <w:r>
         <w:rPr>
@@ -1021,21 +942,7 @@
         <w:rPr>
           <w:lang w:val="es-ES"/>
         </w:rPr>
-        <w:t xml:space="preserve">rico: es el </w:t>
-      </w:r>
-      <w:proofErr w:type="spellStart"/>
-      <w:r>
-        <w:rPr>
-          <w:lang w:val="es-ES"/>
-        </w:rPr>
-        <w:t>kernel</w:t>
-      </w:r>
-      <w:proofErr w:type="spellEnd"/>
-      <w:r>
-        <w:rPr>
-          <w:lang w:val="es-ES"/>
-        </w:rPr>
-        <w:t xml:space="preserve"> por defecto.</w:t>
+        <w:t>rico: es el kernel por defecto.</w:t>
       </w:r>
     </w:p>
     <w:p>
@@ -1049,61 +956,11 @@
           <w:lang w:val="es-ES"/>
         </w:rPr>
       </w:pPr>
-      <w:proofErr w:type="spellStart"/>
-      <w:r>
-        <w:rPr>
-          <w:lang w:val="es-ES"/>
-        </w:rPr>
-        <w:t>Kernels</w:t>
-      </w:r>
-      <w:proofErr w:type="spellEnd"/>
-      <w:r>
-        <w:rPr>
-          <w:lang w:val="es-ES"/>
-        </w:rPr>
-        <w:t xml:space="preserve"> de baja latencia (o </w:t>
-      </w:r>
-      <w:proofErr w:type="spellStart"/>
-      <w:r>
-        <w:rPr>
-          <w:lang w:val="es-ES"/>
-        </w:rPr>
-        <w:t>soft</w:t>
-      </w:r>
-      <w:proofErr w:type="spellEnd"/>
-      <w:r>
-        <w:rPr>
-          <w:lang w:val="es-ES"/>
-        </w:rPr>
-        <w:t xml:space="preserve"> real time): </w:t>
-      </w:r>
-      <w:proofErr w:type="spellStart"/>
-      <w:r>
-        <w:rPr>
-          <w:lang w:val="es-ES"/>
-        </w:rPr>
-        <w:t>kernel</w:t>
-      </w:r>
-      <w:proofErr w:type="spellEnd"/>
-      <w:r>
-        <w:rPr>
-          <w:lang w:val="es-ES"/>
-        </w:rPr>
-        <w:t xml:space="preserve"> </w:t>
-      </w:r>
-      <w:proofErr w:type="spellStart"/>
-      <w:r>
-        <w:rPr>
-          <w:lang w:val="es-ES"/>
-        </w:rPr>
-        <w:t>generico</w:t>
-      </w:r>
-      <w:proofErr w:type="spellEnd"/>
-      <w:r>
-        <w:rPr>
-          <w:lang w:val="es-ES"/>
-        </w:rPr>
-        <w:t xml:space="preserve"> configurado para obtener</w:t>
+      <w:r>
+        <w:rPr>
+          <w:lang w:val="es-ES"/>
+        </w:rPr>
+        <w:t>Kernels de baja latencia (o soft real time): kernel generico configurado para obtener</w:t>
       </w:r>
       <w:r>
         <w:rPr>
@@ -1129,33 +986,11 @@
           <w:lang w:val="es-ES"/>
         </w:rPr>
       </w:pPr>
-      <w:proofErr w:type="spellStart"/>
-      <w:r>
-        <w:rPr>
-          <w:lang w:val="es-ES"/>
-        </w:rPr>
-        <w:t>Kernels</w:t>
-      </w:r>
-      <w:proofErr w:type="spellEnd"/>
-      <w:r>
-        <w:rPr>
-          <w:lang w:val="es-ES"/>
-        </w:rPr>
-        <w:t xml:space="preserve"> de tiempo real (o </w:t>
-      </w:r>
-      <w:proofErr w:type="spellStart"/>
-      <w:r>
-        <w:rPr>
-          <w:lang w:val="es-ES"/>
-        </w:rPr>
-        <w:t>hard</w:t>
-      </w:r>
-      <w:proofErr w:type="spellEnd"/>
-      <w:r>
-        <w:rPr>
-          <w:lang w:val="es-ES"/>
-        </w:rPr>
-        <w:t xml:space="preserve"> real time)</w:t>
+      <w:r>
+        <w:rPr>
+          <w:lang w:val="es-ES"/>
+        </w:rPr>
+        <w:t>Kernels de tiempo real (o hard real time)</w:t>
       </w:r>
     </w:p>
     <w:p>
@@ -1189,72 +1024,26 @@
           <w:u w:val="single"/>
           <w:lang w:val="es-ES"/>
         </w:rPr>
-        <w:t xml:space="preserve">Herramienta </w:t>
-      </w:r>
-      <w:proofErr w:type="spellStart"/>
-      <w:r>
-        <w:rPr>
-          <w:b/>
-          <w:u w:val="single"/>
-          <w:lang w:val="es-ES"/>
-        </w:rPr>
-        <w:t>cyclictest</w:t>
-      </w:r>
-      <w:proofErr w:type="spellEnd"/>
-    </w:p>
-    <w:p>
-      <w:pPr>
-        <w:rPr>
-          <w:lang w:val="es-ES"/>
-        </w:rPr>
-      </w:pPr>
-      <w:proofErr w:type="spellStart"/>
-      <w:r>
-        <w:rPr>
-          <w:lang w:val="es-ES"/>
-        </w:rPr>
-        <w:t>Cyclictest</w:t>
-      </w:r>
-      <w:proofErr w:type="spellEnd"/>
-      <w:r>
-        <w:rPr>
-          <w:lang w:val="es-ES"/>
-        </w:rPr>
-        <w:t xml:space="preserve"> mide el tiempo que transcurre entre</w:t>
-      </w:r>
-      <w:r>
-        <w:rPr>
-          <w:lang w:val="es-ES"/>
-        </w:rPr>
-        <w:t xml:space="preserve"> que el </w:t>
-      </w:r>
-      <w:proofErr w:type="spellStart"/>
-      <w:r>
-        <w:rPr>
-          <w:lang w:val="es-ES"/>
-        </w:rPr>
-        <w:t>timer</w:t>
-      </w:r>
-      <w:proofErr w:type="spellEnd"/>
-      <w:r>
-        <w:rPr>
-          <w:lang w:val="es-ES"/>
-        </w:rPr>
-        <w:t xml:space="preserve"> de una tarea expira y el tiempo en el que realmente el hilo corre el </w:t>
-      </w:r>
-      <w:proofErr w:type="spellStart"/>
-      <w:r>
-        <w:rPr>
-          <w:lang w:val="es-ES"/>
-        </w:rPr>
-        <w:t>timer</w:t>
-      </w:r>
-      <w:proofErr w:type="spellEnd"/>
-      <w:r>
-        <w:rPr>
-          <w:lang w:val="es-ES"/>
-        </w:rPr>
-        <w:t xml:space="preserve"> de la tarea.</w:t>
+        <w:t>Herramienta cyclictest</w:t>
+      </w:r>
+    </w:p>
+    <w:p>
+      <w:pPr>
+        <w:rPr>
+          <w:lang w:val="es-ES"/>
+        </w:rPr>
+      </w:pPr>
+      <w:r>
+        <w:rPr>
+          <w:lang w:val="es-ES"/>
+        </w:rPr>
+        <w:t>Cyclictest mide el tiempo que transcurre entre</w:t>
+      </w:r>
+      <w:r>
+        <w:rPr>
+          <w:lang w:val="es-ES"/>
+        </w:rPr>
+        <w:t xml:space="preserve"> que el timer de una tarea expira y el tiempo en el que realmente el hilo corre el timer de la tarea.</w:t>
       </w:r>
     </w:p>
     <w:p>
@@ -1315,14 +1104,12 @@
         </w:rPr>
         <w:t>“</w:t>
       </w:r>
-      <w:proofErr w:type="spellStart"/>
       <w:r>
         <w:rPr>
           <w:lang w:val="es-ES"/>
         </w:rPr>
         <w:t>cycletest</w:t>
       </w:r>
-      <w:proofErr w:type="spellEnd"/>
       <w:r>
         <w:rPr>
           <w:rFonts w:hint="cs"/>
@@ -1502,13 +1289,7 @@
           <w:rPr>
             <w:rFonts w:ascii="Cambria Math" w:hAnsi="Cambria Math"/>
           </w:rPr>
-          <m:t>5</m:t>
-        </m:r>
-        <m:r>
-          <w:rPr>
-            <w:rFonts w:ascii="Cambria Math" w:hAnsi="Cambria Math"/>
-          </w:rPr>
-          <m:t xml:space="preserve"> [μs]</m:t>
+          <m:t>5 [μs]</m:t>
         </m:r>
       </m:oMath>
       <w:r>
@@ -1522,13 +1303,7 @@
           <w:rPr>
             <w:rFonts w:ascii="Cambria Math" w:hAnsi="Cambria Math"/>
           </w:rPr>
-          <m:t>15</m:t>
-        </m:r>
-        <m:r>
-          <w:rPr>
-            <w:rFonts w:ascii="Cambria Math" w:hAnsi="Cambria Math"/>
-          </w:rPr>
-          <m:t xml:space="preserve"> [μs]</m:t>
+          <m:t>15 [μs]</m:t>
         </m:r>
       </m:oMath>
       <w:r>
@@ -1541,21 +1316,7 @@
         <w:rPr>
           <w:rFonts w:eastAsiaTheme="minorEastAsia"/>
         </w:rPr>
-        <w:t xml:space="preserve">. El </w:t>
-      </w:r>
-      <w:proofErr w:type="spellStart"/>
-      <w:r>
-        <w:rPr>
-          <w:rFonts w:eastAsiaTheme="minorEastAsia"/>
-        </w:rPr>
-        <w:t>jitter</w:t>
-      </w:r>
-      <w:proofErr w:type="spellEnd"/>
-      <w:r>
-        <w:rPr>
-          <w:rFonts w:eastAsiaTheme="minorEastAsia"/>
-        </w:rPr>
-        <w:t xml:space="preserve"> es amplio.</w:t>
+        <w:t>. El jitter es amplio.</w:t>
       </w:r>
     </w:p>
     <w:p>
@@ -1674,13 +1435,7 @@
           <w:rPr>
             <w:rFonts w:ascii="Cambria Math" w:hAnsi="Cambria Math"/>
           </w:rPr>
-          <m:t xml:space="preserve">0 </m:t>
-        </m:r>
-        <m:r>
-          <w:rPr>
-            <w:rFonts w:ascii="Cambria Math" w:hAnsi="Cambria Math"/>
-          </w:rPr>
-          <m:t>[μs]</m:t>
+          <m:t>0 [μs]</m:t>
         </m:r>
       </m:oMath>
       <w:r>
@@ -1694,13 +1449,7 @@
           <w:rPr>
             <w:rFonts w:ascii="Cambria Math" w:hAnsi="Cambria Math"/>
           </w:rPr>
-          <m:t>5</m:t>
-        </m:r>
-        <m:r>
-          <w:rPr>
-            <w:rFonts w:ascii="Cambria Math" w:hAnsi="Cambria Math"/>
-          </w:rPr>
-          <m:t xml:space="preserve"> [μs]</m:t>
+          <m:t>5 [μs]</m:t>
         </m:r>
       </m:oMath>
       <w:r>
@@ -1714,34 +1463,14 @@
           <w:rPr>
             <w:rFonts w:ascii="Cambria Math" w:hAnsi="Cambria Math"/>
           </w:rPr>
-          <m:t>3059</m:t>
-        </m:r>
-        <m:r>
-          <w:rPr>
-            <w:rFonts w:ascii="Cambria Math" w:hAnsi="Cambria Math"/>
-          </w:rPr>
-          <m:t xml:space="preserve"> [μs]</m:t>
+          <m:t>3059 [μs]</m:t>
         </m:r>
       </m:oMath>
       <w:r>
         <w:rPr>
           <w:rFonts w:eastAsiaTheme="minorEastAsia"/>
         </w:rPr>
-        <w:t xml:space="preserve">. Por lo tanto, el </w:t>
-      </w:r>
-      <w:proofErr w:type="spellStart"/>
-      <w:r>
-        <w:rPr>
-          <w:rFonts w:eastAsiaTheme="minorEastAsia"/>
-        </w:rPr>
-        <w:t>jitter</w:t>
-      </w:r>
-      <w:proofErr w:type="spellEnd"/>
-      <w:r>
-        <w:rPr>
-          <w:rFonts w:eastAsiaTheme="minorEastAsia"/>
-        </w:rPr>
-        <w:t xml:space="preserve"> es muy grande. </w:t>
+        <w:t xml:space="preserve">. Por lo tanto, el jitter es muy grande. </w:t>
       </w:r>
     </w:p>
     <w:p>
@@ -1774,21 +1503,7 @@
         <w:rPr>
           <w:lang w:val="es-ES"/>
         </w:rPr>
-        <w:t xml:space="preserve">Se ha instalado el </w:t>
-      </w:r>
-      <w:proofErr w:type="spellStart"/>
-      <w:r>
-        <w:rPr>
-          <w:lang w:val="es-ES"/>
-        </w:rPr>
-        <w:t>kernel</w:t>
-      </w:r>
-      <w:proofErr w:type="spellEnd"/>
-      <w:r>
-        <w:rPr>
-          <w:lang w:val="es-ES"/>
-        </w:rPr>
-        <w:t xml:space="preserve"> de baja latencia mediante el comando:</w:t>
+        <w:t>Se ha instalado el kernel de baja latencia mediante el comando:</w:t>
       </w:r>
     </w:p>
     <w:p>
@@ -1799,7 +1514,7 @@
       </w:pPr>
       <w:r>
         <w:rPr>
-          <w:lang w:val="es-ES"/>
+          <w:lang w:val="en-US"/>
         </w:rPr>
         <w:t>- s</w:t>
       </w:r>
@@ -1807,16 +1522,8 @@
         <w:rPr>
           <w:lang w:val="en-US"/>
         </w:rPr>
-        <w:t xml:space="preserve">udo apt-get install </w:t>
-      </w:r>
-      <w:proofErr w:type="spellStart"/>
-      <w:r>
-        <w:rPr>
-          <w:lang w:val="en-US"/>
-        </w:rPr>
-        <w:t>linux-lowlatency</w:t>
-      </w:r>
-      <w:proofErr w:type="spellEnd"/>
+        <w:t>udo apt-get install linux-lowlatency</w:t>
+      </w:r>
     </w:p>
     <w:p>
       <w:pPr>
@@ -1941,40 +1648,14 @@
         <w:rPr>
           <w:lang w:val="es-ES"/>
         </w:rPr>
-        <w:t xml:space="preserve">Con un </w:t>
-      </w:r>
-      <w:proofErr w:type="spellStart"/>
-      <w:r>
-        <w:rPr>
-          <w:lang w:val="es-ES"/>
-        </w:rPr>
-        <w:t>kernel</w:t>
-      </w:r>
-      <w:proofErr w:type="spellEnd"/>
-      <w:r>
-        <w:rPr>
-          <w:lang w:val="es-ES"/>
-        </w:rPr>
-        <w:t xml:space="preserve"> de baja latencia, la latencia máxima ha sido de </w:t>
+        <w:t xml:space="preserve">Con un kernel de baja latencia, la latencia máxima ha sido de </w:t>
       </w:r>
       <m:oMath>
         <m:r>
           <w:rPr>
             <w:rFonts w:ascii="Cambria Math" w:hAnsi="Cambria Math"/>
           </w:rPr>
-          <m:t>2</m:t>
-        </m:r>
-        <m:r>
-          <w:rPr>
-            <w:rFonts w:ascii="Cambria Math" w:hAnsi="Cambria Math"/>
-          </w:rPr>
-          <m:t>69</m:t>
-        </m:r>
-        <m:r>
-          <w:rPr>
-            <w:rFonts w:ascii="Cambria Math" w:hAnsi="Cambria Math"/>
-          </w:rPr>
-          <m:t xml:space="preserve"> [μs]</m:t>
+          <m:t>269 [μs]</m:t>
         </m:r>
       </m:oMath>
       <w:r>
@@ -1988,34 +1669,14 @@
           <w:rPr>
             <w:rFonts w:ascii="Cambria Math" w:hAnsi="Cambria Math"/>
           </w:rPr>
-          <m:t>0</m:t>
-        </m:r>
-        <m:r>
-          <w:rPr>
-            <w:rFonts w:ascii="Cambria Math" w:hAnsi="Cambria Math"/>
-          </w:rPr>
-          <m:t xml:space="preserve"> [μs]</m:t>
+          <m:t>0 [μs]</m:t>
         </m:r>
       </m:oMath>
       <w:r>
         <w:rPr>
           <w:rFonts w:eastAsiaTheme="minorEastAsia"/>
         </w:rPr>
-        <w:t xml:space="preserve">. El </w:t>
-      </w:r>
-      <w:proofErr w:type="spellStart"/>
-      <w:r>
-        <w:rPr>
-          <w:rFonts w:eastAsiaTheme="minorEastAsia"/>
-        </w:rPr>
-        <w:t>jitter</w:t>
-      </w:r>
-      <w:proofErr w:type="spellEnd"/>
-      <w:r>
-        <w:rPr>
-          <w:rFonts w:eastAsiaTheme="minorEastAsia"/>
-        </w:rPr>
-        <w:t xml:space="preserve"> ha disminuido.</w:t>
+        <w:t>. El jitter ha disminuido.</w:t>
       </w:r>
     </w:p>
     <w:p>
@@ -2116,13 +1777,7 @@
           <w:rPr>
             <w:rFonts w:ascii="Cambria Math" w:hAnsi="Cambria Math"/>
           </w:rPr>
-          <m:t>597</m:t>
-        </m:r>
-        <m:r>
-          <w:rPr>
-            <w:rFonts w:ascii="Cambria Math" w:hAnsi="Cambria Math"/>
-          </w:rPr>
-          <m:t xml:space="preserve"> </m:t>
+          <m:t xml:space="preserve">597 </m:t>
         </m:r>
         <m:d>
           <m:dPr>
@@ -2149,34 +1804,14 @@
         <w:rPr>
           <w:rFonts w:eastAsiaTheme="minorEastAsia"/>
         </w:rPr>
-        <w:t xml:space="preserve">. Esto equivale a una gran disminución (una sexta parte) frente al valor obtenido con un </w:t>
-      </w:r>
-      <w:proofErr w:type="spellStart"/>
-      <w:r>
-        <w:rPr>
-          <w:rFonts w:eastAsiaTheme="minorEastAsia"/>
-        </w:rPr>
-        <w:t>kernel</w:t>
-      </w:r>
-      <w:proofErr w:type="spellEnd"/>
-      <w:r>
-        <w:rPr>
-          <w:rFonts w:eastAsiaTheme="minorEastAsia"/>
-        </w:rPr>
-        <w:t xml:space="preserve"> genérico. La mayor cantidad de tareas tiene una latencia entre </w:t>
+        <w:t xml:space="preserve">. Esto equivale a una gran disminución (una sexta parte) frente al valor obtenido con un kernel genérico. La mayor cantidad de tareas tiene una latencia entre </w:t>
       </w:r>
       <m:oMath>
         <m:r>
           <w:rPr>
             <w:rFonts w:ascii="Cambria Math" w:hAnsi="Cambria Math"/>
           </w:rPr>
-          <m:t>0</m:t>
-        </m:r>
-        <m:r>
-          <w:rPr>
-            <w:rFonts w:ascii="Cambria Math" w:hAnsi="Cambria Math"/>
-          </w:rPr>
-          <m:t xml:space="preserve"> [μs]</m:t>
+          <m:t>0 [μs]</m:t>
         </m:r>
       </m:oMath>
       <w:r>
@@ -2190,34 +1825,14 @@
           <w:rPr>
             <w:rFonts w:ascii="Cambria Math" w:hAnsi="Cambria Math"/>
           </w:rPr>
-          <m:t>5</m:t>
-        </m:r>
-        <m:r>
-          <w:rPr>
-            <w:rFonts w:ascii="Cambria Math" w:hAnsi="Cambria Math"/>
-          </w:rPr>
-          <m:t xml:space="preserve"> [μs]</m:t>
+          <m:t>5 [μs]</m:t>
         </m:r>
       </m:oMath>
       <w:r>
         <w:rPr>
           <w:rFonts w:eastAsiaTheme="minorEastAsia"/>
         </w:rPr>
-        <w:t xml:space="preserve"> aproximadamente. Y el </w:t>
-      </w:r>
-      <w:proofErr w:type="spellStart"/>
-      <w:r>
-        <w:rPr>
-          <w:rFonts w:eastAsiaTheme="minorEastAsia"/>
-        </w:rPr>
-        <w:t>jitter</w:t>
-      </w:r>
-      <w:proofErr w:type="spellEnd"/>
-      <w:r>
-        <w:rPr>
-          <w:rFonts w:eastAsiaTheme="minorEastAsia"/>
-        </w:rPr>
-        <w:t xml:space="preserve"> ha disminuido relativamente.</w:t>
+        <w:t xml:space="preserve"> aproximadamente. Y el jitter ha disminuido relativamente.</w:t>
       </w:r>
     </w:p>
     <w:p>
@@ -2262,21 +1877,7 @@
         <w:rPr>
           <w:lang w:val="es-ES"/>
         </w:rPr>
-        <w:t xml:space="preserve"> de </w:t>
-      </w:r>
-      <w:proofErr w:type="spellStart"/>
-      <w:r>
-        <w:rPr>
-          <w:lang w:val="es-ES"/>
-        </w:rPr>
-        <w:t>kernel</w:t>
-      </w:r>
-      <w:proofErr w:type="spellEnd"/>
-      <w:r>
-        <w:rPr>
-          <w:lang w:val="es-ES"/>
-        </w:rPr>
-        <w:t xml:space="preserve"> de tiempo real empleada fue:</w:t>
+        <w:t xml:space="preserve"> de kernel de tiempo real empleada fue:</w:t>
       </w:r>
     </w:p>
     <w:p>
@@ -2402,32 +2003,10 @@
         <w:rPr>
           <w:lang w:val="es-ES"/>
         </w:rPr>
-        <w:t xml:space="preserve">, al </w:t>
-      </w:r>
-      <w:proofErr w:type="spellStart"/>
-      <w:r>
-        <w:rPr>
-          <w:lang w:val="es-ES"/>
-        </w:rPr>
-        <w:t>corer</w:t>
-      </w:r>
-      <w:proofErr w:type="spellEnd"/>
-      <w:r>
-        <w:rPr>
-          <w:lang w:val="es-ES"/>
-        </w:rPr>
-        <w:t xml:space="preserve"> la prueba </w:t>
-      </w:r>
-      <w:r>
-        <w:t xml:space="preserve">en un </w:t>
-      </w:r>
-      <w:proofErr w:type="spellStart"/>
-      <w:r>
-        <w:t>kernel</w:t>
-      </w:r>
-      <w:proofErr w:type="spellEnd"/>
-      <w:r>
-        <w:t xml:space="preserve"> de tiempo real, la latencia máxima obtenida se ha reducido a una tercera parte del valor anterior. </w:t>
+        <w:t xml:space="preserve">, al corer la prueba </w:t>
+      </w:r>
+      <w:r>
+        <w:t xml:space="preserve">en un kernel de tiempo real, la latencia máxima obtenida se ha reducido a una tercera parte del valor anterior. </w:t>
       </w:r>
       <w:r>
         <w:rPr>
@@ -2440,13 +2019,7 @@
           <w:rPr>
             <w:rFonts w:ascii="Cambria Math" w:hAnsi="Cambria Math"/>
           </w:rPr>
-          <m:t>108</m:t>
-        </m:r>
-        <m:r>
-          <w:rPr>
-            <w:rFonts w:ascii="Cambria Math" w:hAnsi="Cambria Math"/>
-          </w:rPr>
-          <m:t xml:space="preserve"> [μs]</m:t>
+          <m:t>108 [μs]</m:t>
         </m:r>
       </m:oMath>
       <w:r>
@@ -2605,68 +2178,28 @@
           <w:rPr>
             <w:rFonts w:ascii="Cambria Math" w:hAnsi="Cambria Math"/>
           </w:rPr>
-          <m:t>200</m:t>
-        </m:r>
-        <m:r>
-          <w:rPr>
-            <w:rFonts w:ascii="Cambria Math" w:hAnsi="Cambria Math"/>
-          </w:rPr>
-          <m:t xml:space="preserve"> [μs]</m:t>
+          <m:t>200 [μs]</m:t>
         </m:r>
       </m:oMath>
       <w:r>
         <w:rPr>
           <w:rFonts w:eastAsiaTheme="minorEastAsia"/>
         </w:rPr>
-        <w:t xml:space="preserve"> y se ha o</w:t>
-      </w:r>
-      <w:proofErr w:type="spellStart"/>
-      <w:r>
-        <w:rPr>
-          <w:rFonts w:eastAsiaTheme="minorEastAsia"/>
-        </w:rPr>
-        <w:t>btenido</w:t>
-      </w:r>
-      <w:proofErr w:type="spellEnd"/>
-      <w:r>
-        <w:rPr>
-          <w:rFonts w:eastAsiaTheme="minorEastAsia"/>
-        </w:rPr>
-        <w:t xml:space="preserve"> una valor de latencia máxima de </w:t>
+        <w:t xml:space="preserve"> y se ha obtenido una valor de latencia máxima de </w:t>
       </w:r>
       <m:oMath>
         <m:r>
           <w:rPr>
             <w:rFonts w:ascii="Cambria Math" w:hAnsi="Cambria Math"/>
           </w:rPr>
-          <m:t>419</m:t>
-        </m:r>
-        <m:r>
-          <w:rPr>
-            <w:rFonts w:ascii="Cambria Math" w:hAnsi="Cambria Math"/>
-          </w:rPr>
-          <m:t xml:space="preserve"> [μs]</m:t>
+          <m:t>419 [μs]</m:t>
         </m:r>
       </m:oMath>
       <w:r>
         <w:rPr>
           <w:rFonts w:eastAsiaTheme="minorEastAsia"/>
         </w:rPr>
-        <w:t xml:space="preserve">. El </w:t>
-      </w:r>
-      <w:proofErr w:type="spellStart"/>
-      <w:r>
-        <w:rPr>
-          <w:rFonts w:eastAsiaTheme="minorEastAsia"/>
-        </w:rPr>
-        <w:t>jitter</w:t>
-      </w:r>
-      <w:proofErr w:type="spellEnd"/>
-      <w:r>
-        <w:rPr>
-          <w:rFonts w:eastAsiaTheme="minorEastAsia"/>
-        </w:rPr>
-        <w:t xml:space="preserve"> ha disminuido. Y la mayor cantidad de tareas se ha realizado con latencia tendiente a cero.</w:t>
+        <w:t>. El jitter ha disminuido. Y la mayor cantidad de tareas se ha realizado con latencia tendiente a cero.</w:t>
       </w:r>
     </w:p>
     <w:p>
@@ -2896,19 +2429,11 @@
                 <w:rFonts w:eastAsiaTheme="minorEastAsia"/>
               </w:rPr>
             </w:pPr>
-            <w:proofErr w:type="spellStart"/>
             <w:r>
               <w:rPr>
                 <w:rFonts w:eastAsiaTheme="minorEastAsia"/>
               </w:rPr>
-              <w:t>Kernel</w:t>
-            </w:r>
-            <w:proofErr w:type="spellEnd"/>
-            <w:r>
-              <w:rPr>
-                <w:rFonts w:eastAsiaTheme="minorEastAsia"/>
-              </w:rPr>
-              <w:t xml:space="preserve"> genérico (gráfico superior izquierdo)</w:t>
+              <w:t>Kernel genérico (gráfico superior izquierdo)</w:t>
             </w:r>
           </w:p>
           <w:p>
@@ -2923,19 +2448,11 @@
                 <w:rFonts w:eastAsiaTheme="minorEastAsia"/>
               </w:rPr>
             </w:pPr>
-            <w:proofErr w:type="spellStart"/>
             <w:r>
               <w:rPr>
                 <w:rFonts w:eastAsiaTheme="minorEastAsia"/>
               </w:rPr>
-              <w:t>Kernel</w:t>
-            </w:r>
-            <w:proofErr w:type="spellEnd"/>
-            <w:r>
-              <w:rPr>
-                <w:rFonts w:eastAsiaTheme="minorEastAsia"/>
-              </w:rPr>
-              <w:t xml:space="preserve"> de baja latencia (superior derecho)</w:t>
+              <w:t>Kernel de baja latencia (superior derecho)</w:t>
             </w:r>
           </w:p>
           <w:p>
@@ -2950,19 +2467,11 @@
                 <w:rFonts w:eastAsiaTheme="minorEastAsia"/>
               </w:rPr>
             </w:pPr>
-            <w:proofErr w:type="spellStart"/>
             <w:r>
               <w:rPr>
                 <w:rFonts w:eastAsiaTheme="minorEastAsia"/>
               </w:rPr>
-              <w:t>Kernel</w:t>
-            </w:r>
-            <w:proofErr w:type="spellEnd"/>
-            <w:r>
-              <w:rPr>
-                <w:rFonts w:eastAsiaTheme="minorEastAsia"/>
-              </w:rPr>
-              <w:t xml:space="preserve"> de tiempo real (inferior izquierdo)</w:t>
+              <w:t>Kernel de tiempo real (inferior izquierdo)</w:t>
             </w:r>
           </w:p>
           <w:p>
@@ -3137,11 +2646,16 @@
     </w:p>
     <w:p>
       <w:pPr>
-        <w:spacing w:line="259" w:lineRule="auto"/>
-        <w:jc w:val="left"/>
-        <w:rPr>
-          <w:u w:val="single"/>
-        </w:rPr>
+        <w:rPr>
+          <w:u w:val="single"/>
+        </w:rPr>
+        <w:sectPr>
+          <w:pgSz w:w="15840" w:h="12240" w:orient="landscape"/>
+          <w:pgMar w:top="1440" w:right="1080" w:bottom="1440" w:left="1080" w:header="709" w:footer="709" w:gutter="0"/>
+          <w:cols w:space="708"/>
+          <w:titlePg/>
+          <w:docGrid w:linePitch="360"/>
+        </w:sectPr>
       </w:pPr>
     </w:p>
     <w:p>
@@ -3155,6 +2669,7 @@
         <w:rPr>
           <w:u w:val="single"/>
         </w:rPr>
+        <w:lastRenderedPageBreak/>
         <w:t>GENÉRICO</w:t>
       </w:r>
       <w:r>
@@ -3191,14 +2706,12 @@
       <w:pPr>
         <w:ind w:left="720"/>
       </w:pPr>
-      <w:proofErr w:type="spellStart"/>
       <w:r>
         <w:rPr>
           <w:u w:val="single"/>
         </w:rPr>
         <w:t>Jitter</w:t>
       </w:r>
-      <w:proofErr w:type="spellEnd"/>
       <w:r>
         <w:rPr>
           <w:u w:val="single"/>
@@ -3236,13 +2749,7 @@
           <w:rPr>
             <w:rFonts w:ascii="Cambria Math" w:hAnsi="Cambria Math"/>
           </w:rPr>
-          <m:t>25</m:t>
-        </m:r>
-        <m:r>
-          <w:rPr>
-            <w:rFonts w:ascii="Cambria Math" w:hAnsi="Cambria Math"/>
-          </w:rPr>
-          <m:t xml:space="preserve">  [μs]</m:t>
+          <m:t>25  [μs]</m:t>
         </m:r>
       </m:oMath>
     </w:p>
@@ -3264,25 +2771,7 @@
           <w:rPr>
             <w:rFonts w:ascii="Cambria Math" w:hAnsi="Cambria Math"/>
           </w:rPr>
-          <m:t>0</m:t>
-        </m:r>
-        <m:r>
-          <w:rPr>
-            <w:rFonts w:ascii="Cambria Math" w:hAnsi="Cambria Math"/>
-          </w:rPr>
-          <m:t xml:space="preserve"> [μs] a</m:t>
-        </m:r>
-        <m:r>
-          <w:rPr>
-            <w:rFonts w:ascii="Cambria Math" w:hAnsi="Cambria Math"/>
-          </w:rPr>
-          <m:t xml:space="preserve"> 5</m:t>
-        </m:r>
-        <m:r>
-          <w:rPr>
-            <w:rFonts w:ascii="Cambria Math" w:hAnsi="Cambria Math"/>
-          </w:rPr>
-          <m:t xml:space="preserve"> [μs]</m:t>
+          <m:t>0 [μs] a 5 [μs]</m:t>
         </m:r>
       </m:oMath>
       <w:r>
@@ -3296,25 +2785,7 @@
           <w:rPr>
             <w:rFonts w:ascii="Cambria Math" w:hAnsi="Cambria Math"/>
           </w:rPr>
-          <m:t>15</m:t>
-        </m:r>
-        <m:r>
-          <w:rPr>
-            <w:rFonts w:ascii="Cambria Math" w:hAnsi="Cambria Math"/>
-          </w:rPr>
-          <m:t xml:space="preserve"> [μs] a </m:t>
-        </m:r>
-        <m:r>
-          <w:rPr>
-            <w:rFonts w:ascii="Cambria Math" w:hAnsi="Cambria Math"/>
-          </w:rPr>
-          <m:t>20</m:t>
-        </m:r>
-        <m:r>
-          <w:rPr>
-            <w:rFonts w:ascii="Cambria Math" w:hAnsi="Cambria Math"/>
-          </w:rPr>
-          <m:t xml:space="preserve"> [μs]</m:t>
+          <m:t>15 [μs] a 20 [μs]</m:t>
         </m:r>
       </m:oMath>
     </w:p>
@@ -3360,19 +2831,11 @@
       <w:pPr>
         <w:ind w:left="720"/>
       </w:pPr>
-      <w:proofErr w:type="spellStart"/>
-      <w:r>
-        <w:rPr>
-          <w:u w:val="single"/>
-        </w:rPr>
-        <w:t>Jitter</w:t>
-      </w:r>
-      <w:proofErr w:type="spellEnd"/>
-      <w:r>
-        <w:rPr>
-          <w:u w:val="single"/>
-        </w:rPr>
-        <w:t>:</w:t>
+      <w:r>
+        <w:rPr>
+          <w:u w:val="single"/>
+        </w:rPr>
+        <w:t>Jitter:</w:t>
       </w:r>
       <w:r>
         <w:t xml:space="preserve"> </w:t>
@@ -3399,13 +2862,7 @@
           <w:rPr>
             <w:rFonts w:ascii="Cambria Math" w:hAnsi="Cambria Math"/>
           </w:rPr>
-          <m:t>30</m:t>
-        </m:r>
-        <m:r>
-          <w:rPr>
-            <w:rFonts w:ascii="Cambria Math" w:hAnsi="Cambria Math"/>
-          </w:rPr>
-          <m:t xml:space="preserve"> [μs]</m:t>
+          <m:t>30 [μs]</m:t>
         </m:r>
       </m:oMath>
     </w:p>
@@ -3427,13 +2884,7 @@
           <w:rPr>
             <w:rFonts w:ascii="Cambria Math" w:hAnsi="Cambria Math"/>
           </w:rPr>
-          <m:t>5</m:t>
-        </m:r>
-        <m:r>
-          <w:rPr>
-            <w:rFonts w:ascii="Cambria Math" w:hAnsi="Cambria Math"/>
-          </w:rPr>
-          <m:t xml:space="preserve"> [μs]</m:t>
+          <m:t>5 [μs]</m:t>
         </m:r>
       </m:oMath>
     </w:p>
@@ -3479,14 +2930,12 @@
       <w:pPr>
         <w:ind w:left="720"/>
       </w:pPr>
-      <w:proofErr w:type="spellStart"/>
       <w:r>
         <w:rPr>
           <w:u w:val="single"/>
         </w:rPr>
         <w:t>Jitter</w:t>
       </w:r>
-      <w:proofErr w:type="spellEnd"/>
       <w:r>
         <w:t xml:space="preserve">: </w:t>
       </w:r>
@@ -3518,13 +2967,7 @@
           <w:rPr>
             <w:rFonts w:ascii="Cambria Math" w:hAnsi="Cambria Math"/>
           </w:rPr>
-          <m:t>75</m:t>
-        </m:r>
-        <m:r>
-          <w:rPr>
-            <w:rFonts w:ascii="Cambria Math" w:hAnsi="Cambria Math"/>
-          </w:rPr>
-          <m:t xml:space="preserve"> [μs]</m:t>
+          <m:t>75 [μs]</m:t>
         </m:r>
       </m:oMath>
     </w:p>
@@ -3558,8 +3001,8 @@
           <w:u w:val="single"/>
         </w:rPr>
         <w:sectPr>
-          <w:pgSz w:w="15840" w:h="12240" w:orient="landscape"/>
-          <w:pgMar w:top="1440" w:right="1080" w:bottom="1440" w:left="1080" w:header="709" w:footer="709" w:gutter="0"/>
+          <w:pgSz w:w="12240" w:h="15840"/>
+          <w:pgMar w:top="1077" w:right="1440" w:bottom="1077" w:left="1440" w:header="709" w:footer="709" w:gutter="0"/>
           <w:cols w:space="708"/>
           <w:titlePg/>
           <w:docGrid w:linePitch="360"/>
@@ -3658,19 +3101,11 @@
                 <w:rFonts w:eastAsiaTheme="minorEastAsia"/>
               </w:rPr>
             </w:pPr>
-            <w:proofErr w:type="spellStart"/>
             <w:r>
               <w:rPr>
                 <w:rFonts w:eastAsiaTheme="minorEastAsia"/>
               </w:rPr>
-              <w:t>Kernel</w:t>
-            </w:r>
-            <w:proofErr w:type="spellEnd"/>
-            <w:r>
-              <w:rPr>
-                <w:rFonts w:eastAsiaTheme="minorEastAsia"/>
-              </w:rPr>
-              <w:t xml:space="preserve"> genérico (gráfico superior izquierdo)</w:t>
+              <w:t>Kernel genérico (gráfico superior izquierdo)</w:t>
             </w:r>
           </w:p>
           <w:p>
@@ -3685,19 +3120,11 @@
                 <w:rFonts w:eastAsiaTheme="minorEastAsia"/>
               </w:rPr>
             </w:pPr>
-            <w:proofErr w:type="spellStart"/>
             <w:r>
               <w:rPr>
                 <w:rFonts w:eastAsiaTheme="minorEastAsia"/>
               </w:rPr>
-              <w:t>Kernel</w:t>
-            </w:r>
-            <w:proofErr w:type="spellEnd"/>
-            <w:r>
-              <w:rPr>
-                <w:rFonts w:eastAsiaTheme="minorEastAsia"/>
-              </w:rPr>
-              <w:t xml:space="preserve"> de baja latencia (superior derecho)</w:t>
+              <w:t>Kernel de baja latencia (superior derecho)</w:t>
             </w:r>
           </w:p>
           <w:p>
@@ -3712,19 +3139,11 @@
                 <w:rFonts w:eastAsiaTheme="minorEastAsia"/>
               </w:rPr>
             </w:pPr>
-            <w:proofErr w:type="spellStart"/>
             <w:r>
               <w:rPr>
                 <w:rFonts w:eastAsiaTheme="minorEastAsia"/>
               </w:rPr>
-              <w:t>Kernel</w:t>
-            </w:r>
-            <w:proofErr w:type="spellEnd"/>
-            <w:r>
-              <w:rPr>
-                <w:rFonts w:eastAsiaTheme="minorEastAsia"/>
-              </w:rPr>
-              <w:t xml:space="preserve"> de tiempo real (inferior izquierdo)</w:t>
+              <w:t>Kernel de tiempo real (inferior izquierdo)</w:t>
             </w:r>
           </w:p>
           <w:p>
@@ -3955,13 +3374,7 @@
           <w:rPr>
             <w:rFonts w:ascii="Cambria Math" w:hAnsi="Cambria Math"/>
           </w:rPr>
-          <m:t>3059</m:t>
-        </m:r>
-        <m:r>
-          <w:rPr>
-            <w:rFonts w:ascii="Cambria Math" w:hAnsi="Cambria Math"/>
-          </w:rPr>
-          <m:t xml:space="preserve"> [μs]</m:t>
+          <m:t>3059 [μs]</m:t>
         </m:r>
       </m:oMath>
     </w:p>
@@ -3969,14 +3382,12 @@
       <w:pPr>
         <w:ind w:left="720"/>
       </w:pPr>
-      <w:proofErr w:type="spellStart"/>
       <w:r>
         <w:rPr>
           <w:u w:val="single"/>
         </w:rPr>
         <w:t>Jitter</w:t>
       </w:r>
-      <w:proofErr w:type="spellEnd"/>
       <w:r>
         <w:rPr>
           <w:u w:val="single"/>
@@ -4014,13 +3425,7 @@
           <w:rPr>
             <w:rFonts w:ascii="Cambria Math" w:hAnsi="Cambria Math"/>
           </w:rPr>
-          <m:t>150</m:t>
-        </m:r>
-        <m:r>
-          <w:rPr>
-            <w:rFonts w:ascii="Cambria Math" w:hAnsi="Cambria Math"/>
-          </w:rPr>
-          <m:t xml:space="preserve">  [μs]</m:t>
+          <m:t>150  [μs]</m:t>
         </m:r>
       </m:oMath>
     </w:p>
@@ -4079,25 +3484,7 @@
           <w:rPr>
             <w:rFonts w:ascii="Cambria Math" w:hAnsi="Cambria Math"/>
           </w:rPr>
-          <m:t>0</m:t>
-        </m:r>
-        <m:r>
-          <w:rPr>
-            <w:rFonts w:ascii="Cambria Math" w:hAnsi="Cambria Math"/>
-          </w:rPr>
-          <m:t xml:space="preserve"> [μs] a</m:t>
-        </m:r>
-        <m:r>
-          <w:rPr>
-            <w:rFonts w:ascii="Cambria Math" w:hAnsi="Cambria Math"/>
-          </w:rPr>
-          <m:t xml:space="preserve"> </m:t>
-        </m:r>
-        <m:r>
-          <w:rPr>
-            <w:rFonts w:ascii="Cambria Math" w:hAnsi="Cambria Math"/>
-          </w:rPr>
-          <m:t>5 [μs]</m:t>
+          <m:t>0 [μs] a 5 [μs]</m:t>
         </m:r>
       </m:oMath>
     </w:p>
@@ -4132,13 +3519,7 @@
           <w:rPr>
             <w:rFonts w:ascii="Cambria Math" w:hAnsi="Cambria Math"/>
           </w:rPr>
-          <m:t>597</m:t>
-        </m:r>
-        <m:r>
-          <w:rPr>
-            <w:rFonts w:ascii="Cambria Math" w:hAnsi="Cambria Math"/>
-          </w:rPr>
-          <m:t xml:space="preserve"> [us]</m:t>
+          <m:t>597 [us]</m:t>
         </m:r>
       </m:oMath>
       <w:r>
@@ -4155,19 +3536,11 @@
       <w:pPr>
         <w:ind w:left="720"/>
       </w:pPr>
-      <w:proofErr w:type="spellStart"/>
-      <w:r>
-        <w:rPr>
-          <w:u w:val="single"/>
-        </w:rPr>
-        <w:t>Jitter</w:t>
-      </w:r>
-      <w:proofErr w:type="spellEnd"/>
-      <w:r>
-        <w:rPr>
-          <w:u w:val="single"/>
-        </w:rPr>
-        <w:t>:</w:t>
+      <w:r>
+        <w:rPr>
+          <w:u w:val="single"/>
+        </w:rPr>
+        <w:t>Jitter:</w:t>
       </w:r>
       <w:r>
         <w:t xml:space="preserve"> </w:t>
@@ -4194,13 +3567,7 @@
           <w:rPr>
             <w:rFonts w:ascii="Cambria Math" w:hAnsi="Cambria Math"/>
           </w:rPr>
-          <m:t>40</m:t>
-        </m:r>
-        <m:r>
-          <w:rPr>
-            <w:rFonts w:ascii="Cambria Math" w:hAnsi="Cambria Math"/>
-          </w:rPr>
-          <m:t xml:space="preserve"> [μs]</m:t>
+          <m:t>40 [μs]</m:t>
         </m:r>
       </m:oMath>
     </w:p>
@@ -4294,13 +3661,7 @@
           <w:rPr>
             <w:rFonts w:ascii="Cambria Math" w:hAnsi="Cambria Math"/>
           </w:rPr>
-          <m:t>419</m:t>
-        </m:r>
-        <m:r>
-          <w:rPr>
-            <w:rFonts w:ascii="Cambria Math" w:hAnsi="Cambria Math"/>
-          </w:rPr>
-          <m:t xml:space="preserve"> [μs]</m:t>
+          <m:t>419 [μs]</m:t>
         </m:r>
       </m:oMath>
       <w:r>
@@ -4313,29 +3674,19 @@
         <w:t>d</w:t>
       </w:r>
       <w:r>
-        <w:t xml:space="preserve">iferencia con respecto a </w:t>
-      </w:r>
-      <w:proofErr w:type="spellStart"/>
-      <w:r>
-        <w:t>kernel</w:t>
-      </w:r>
-      <w:proofErr w:type="spellEnd"/>
-      <w:r>
-        <w:t xml:space="preserve"> de baja latencia.</w:t>
+        <w:t>iferencia con respecto a kernel de baja latencia.</w:t>
       </w:r>
     </w:p>
     <w:p>
       <w:pPr>
         <w:ind w:left="720"/>
       </w:pPr>
-      <w:proofErr w:type="spellStart"/>
       <w:r>
         <w:rPr>
           <w:u w:val="single"/>
         </w:rPr>
         <w:t>Jitter</w:t>
       </w:r>
-      <w:proofErr w:type="spellEnd"/>
       <w:r>
         <w:t xml:space="preserve">: </w:t>
       </w:r>
@@ -4367,19 +3718,16 @@
           <w:rPr>
             <w:rFonts w:ascii="Cambria Math" w:hAnsi="Cambria Math"/>
           </w:rPr>
-          <m:t>25</m:t>
-        </m:r>
-        <m:r>
-          <w:rPr>
-            <w:rFonts w:ascii="Cambria Math" w:hAnsi="Cambria Math"/>
-          </w:rPr>
-          <m:t xml:space="preserve"> [μs]</m:t>
+          <m:t>25 [μs]</m:t>
         </m:r>
       </m:oMath>
     </w:p>
     <w:p>
       <w:pPr>
         <w:ind w:left="720"/>
+        <w:rPr>
+          <w:rFonts w:eastAsiaTheme="minorEastAsia"/>
+        </w:rPr>
       </w:pPr>
       <w:r>
         <w:rPr>
@@ -4421,11 +3769,9 @@
       <w:r>
         <w:t xml:space="preserve"> en</w:t>
       </w:r>
-      <w:proofErr w:type="spellStart"/>
       <w:r>
         <w:t>tre</w:t>
       </w:r>
-      <w:proofErr w:type="spellEnd"/>
       <w:r>
         <w:t xml:space="preserve"> </w:t>
       </w:r>
@@ -4437,10 +3783,213 @@
           <m:t>0 [μs] a 5 [μs]</m:t>
         </m:r>
       </m:oMath>
+    </w:p>
+    <w:p>
+      <w:pPr>
+        <w:ind w:left="720"/>
+      </w:pPr>
+    </w:p>
+    <w:p>
+      <w:pPr>
+        <w:rPr>
+          <w:b/>
+          <w:sz w:val="28"/>
+          <w:u w:val="single"/>
+        </w:rPr>
+      </w:pPr>
+      <w:r>
+        <w:rPr>
+          <w:b/>
+          <w:sz w:val="28"/>
+          <w:u w:val="single"/>
+        </w:rPr>
+        <w:t>C</w:t>
+      </w:r>
+      <w:r>
+        <w:rPr>
+          <w:b/>
+          <w:sz w:val="28"/>
+          <w:u w:val="single"/>
+        </w:rPr>
+        <w:t>ONCLUSIONES</w:t>
+      </w:r>
+    </w:p>
+    <w:p>
+      <w:pPr>
+        <w:shd w:val="clear" w:color="auto" w:fill="FFFFFF"/>
+        <w:rPr>
+          <w:rFonts w:eastAsia="Times New Roman"/>
+          <w:sz w:val="26"/>
+          <w:szCs w:val="26"/>
+        </w:rPr>
+      </w:pPr>
+      <w:r>
+        <w:t>Observando los histogramas realizados, se muestra una tabla con el valor máximo de los tiempos de latencia obtenidos en las diferentes pruebas realizadas.</w:t>
+      </w:r>
+      <w:r>
+        <w:rPr>
+          <w:rFonts w:eastAsia="Times New Roman"/>
+          <w:sz w:val="26"/>
+          <w:szCs w:val="26"/>
+        </w:rPr>
+        <w:t xml:space="preserve"> </w:t>
+      </w:r>
+    </w:p>
+    <w:tbl>
+      <w:tblPr>
+        <w:tblStyle w:val="Tablaconcuadrcula"/>
+        <w:tblpPr w:leftFromText="141" w:rightFromText="141" w:vertAnchor="text" w:horzAnchor="margin" w:tblpXSpec="center" w:tblpY="113"/>
+        <w:tblW w:w="0" w:type="auto"/>
+        <w:tblLook w:val="04A0" w:firstRow="1" w:lastRow="0" w:firstColumn="1" w:lastColumn="0" w:noHBand="0" w:noVBand="1"/>
+      </w:tblPr>
+      <w:tblGrid>
+        <w:gridCol w:w="1526"/>
+        <w:gridCol w:w="2155"/>
+      </w:tblGrid>
+      <w:tr>
+        <w:tc>
+          <w:tcPr>
+            <w:tcW w:w="1526" w:type="dxa"/>
+          </w:tcPr>
+          <w:p>
+            <w:r>
+              <w:t>Kernel</w:t>
+            </w:r>
+          </w:p>
+        </w:tc>
+        <w:tc>
+          <w:tcPr>
+            <w:tcW w:w="2155" w:type="dxa"/>
+          </w:tcPr>
+          <w:p>
+            <w:r>
+              <w:t>Latencia máxima (µs)</w:t>
+            </w:r>
+          </w:p>
+        </w:tc>
+      </w:tr>
+      <w:tr>
+        <w:tc>
+          <w:tcPr>
+            <w:tcW w:w="1526" w:type="dxa"/>
+          </w:tcPr>
+          <w:p>
+            <w:r>
+              <w:t>Genérico</w:t>
+            </w:r>
+          </w:p>
+        </w:tc>
+        <w:tc>
+          <w:tcPr>
+            <w:tcW w:w="2155" w:type="dxa"/>
+          </w:tcPr>
+          <w:p>
+            <w:pPr>
+              <w:jc w:val="center"/>
+            </w:pPr>
+            <w:r>
+              <w:t>271</w:t>
+            </w:r>
+          </w:p>
+        </w:tc>
+      </w:tr>
+      <w:tr>
+        <w:tc>
+          <w:tcPr>
+            <w:tcW w:w="1526" w:type="dxa"/>
+          </w:tcPr>
+          <w:p>
+            <w:r>
+              <w:t>Baja latencia</w:t>
+            </w:r>
+          </w:p>
+        </w:tc>
+        <w:tc>
+          <w:tcPr>
+            <w:tcW w:w="2155" w:type="dxa"/>
+          </w:tcPr>
+          <w:p>
+            <w:pPr>
+              <w:jc w:val="center"/>
+            </w:pPr>
+            <w:r>
+              <w:t>269</w:t>
+            </w:r>
+          </w:p>
+        </w:tc>
+      </w:tr>
+      <w:tr>
+        <w:tc>
+          <w:tcPr>
+            <w:tcW w:w="1526" w:type="dxa"/>
+          </w:tcPr>
+          <w:p>
+            <w:r>
+              <w:t>Tiempo real</w:t>
+            </w:r>
+          </w:p>
+        </w:tc>
+        <w:tc>
+          <w:tcPr>
+            <w:tcW w:w="2155" w:type="dxa"/>
+          </w:tcPr>
+          <w:p>
+            <w:pPr>
+              <w:jc w:val="center"/>
+            </w:pPr>
+            <w:r>
+              <w:t>108</w:t>
+            </w:r>
+          </w:p>
+        </w:tc>
+      </w:tr>
+    </w:tbl>
+    <w:p/>
+    <w:p/>
+    <w:p/>
+    <w:p/>
+    <w:p>
+      <w:r>
+        <w:t xml:space="preserve">El kernel de tiempo real es el que presenta mejores tiempos de latencia, como se </w:t>
+      </w:r>
+      <w:r>
+        <w:t>esperaba, por</w:t>
+      </w:r>
+      <w:r>
+        <w:t xml:space="preserve"> </w:t>
+      </w:r>
+      <w:r>
+        <w:t xml:space="preserve">lo </w:t>
+      </w:r>
+      <w:r>
+        <w:t>tanto</w:t>
+      </w:r>
+      <w:r>
+        <w:t xml:space="preserve">, es el que puede garantizar el cumplimiento de los </w:t>
+      </w:r>
+      <w:r>
+        <w:t>requisitos</w:t>
+      </w:r>
+      <w:r>
+        <w:t xml:space="preserve"> que caracterizan a las aplicaciones de tiempo real estricto.</w:t>
+      </w:r>
+    </w:p>
+    <w:p>
+      <w:r>
+        <w:t>En el kernel genérico y de baja latencia se obtuvieron tiempos muy similares, c</w:t>
+      </w:r>
       <w:bookmarkStart w:id="0" w:name="_GoBack"/>
       <w:bookmarkEnd w:id="0"/>
-    </w:p>
-    <w:p/>
+      <w:r>
+        <w:t xml:space="preserve">on </w:t>
+      </w:r>
+      <w:r>
+        <w:t>más</w:t>
+      </w:r>
+      <w:r>
+        <w:t xml:space="preserve"> del doble de tiempo de latencia que el kernel de tiempo real.</w:t>
+      </w:r>
+    </w:p>
     <w:p/>
     <w:sectPr>
       <w:pgSz w:w="12240" w:h="15840"/>
@@ -4540,7 +4089,7 @@
                 <w:b/>
                 <w:noProof/>
               </w:rPr>
-              <w:t>11</w:t>
+              <w:t>9</w:t>
             </w:r>
             <w:r>
               <w:rPr>
@@ -5867,7 +5416,7 @@
     <w:lsdException w:name="Table Web 2" w:semiHidden="1" w:unhideWhenUsed="1"/>
     <w:lsdException w:name="Table Web 3" w:semiHidden="1" w:unhideWhenUsed="1"/>
     <w:lsdException w:name="Balloon Text" w:semiHidden="1" w:unhideWhenUsed="1"/>
-    <w:lsdException w:name="Table Grid" w:uiPriority="39"/>
+    <w:lsdException w:name="Table Grid" w:uiPriority="59"/>
     <w:lsdException w:name="Table Theme" w:semiHidden="1" w:unhideWhenUsed="1"/>
     <w:lsdException w:name="Placeholder Text" w:semiHidden="1"/>
     <w:lsdException w:name="No Spacing" w:uiPriority="1" w:qFormat="1"/>
@@ -6198,7 +5747,7 @@
   <w:style w:type="table" w:styleId="Tablaconcuadrcula">
     <w:name w:val="Table Grid"/>
     <w:basedOn w:val="Tablanormal"/>
-    <w:uiPriority w:val="39"/>
+    <w:uiPriority w:val="59"/>
     <w:rsid w:val="00B36508"/>
     <w:pPr>
       <w:spacing w:after="0" w:line="240" w:lineRule="auto"/>
@@ -6215,562 +5764,6 @@
     </w:tblPr>
   </w:style>
 </w:styles>
-</file>
-
-<file path=word/glossary/document.xml><?xml version="1.0" encoding="utf-8"?>
-<w:glossaryDocument xmlns:wpc="http://schemas.microsoft.com/office/word/2010/wordprocessingCanvas" xmlns:cx="http://schemas.microsoft.com/office/drawing/2014/chartex" xmlns:cx1="http://schemas.microsoft.com/office/drawing/2015/9/8/chartex" xmlns:mc="http://schemas.openxmlformats.org/markup-compatibility/2006" xmlns:o="urn:schemas-microsoft-com:office:office" xmlns:r="http://schemas.openxmlformats.org/officeDocument/2006/relationships" xmlns:m="http://schemas.openxmlformats.org/officeDocument/2006/math" xmlns:v="urn:schemas-microsoft-com:vml" xmlns:wp14="http://schemas.microsoft.com/office/word/2010/wordprocessingDrawing" xmlns:wp="http://schemas.openxmlformats.org/drawingml/2006/wordprocessingDrawing" xmlns:w10="urn:schemas-microsoft-com:office:word" xmlns:w="http://schemas.openxmlformats.org/wordprocessingml/2006/main" xmlns:w14="http://schemas.microsoft.com/office/word/2010/wordml" xmlns:w15="http://schemas.microsoft.com/office/word/2012/wordml" xmlns:w16se="http://schemas.microsoft.com/office/word/2015/wordml/symex" xmlns:wpg="http://schemas.microsoft.com/office/word/2010/wordprocessingGroup" xmlns:wpi="http://schemas.microsoft.com/office/word/2010/wordprocessingInk" xmlns:wne="http://schemas.microsoft.com/office/word/2006/wordml" xmlns:wps="http://schemas.microsoft.com/office/word/2010/wordprocessingShape" mc:Ignorable="w14 w15 w16se wp14"/>
-</file>
-
-<file path=word/glossary/fontTable.xml><?xml version="1.0" encoding="utf-8"?>
-<w:fonts xmlns:mc="http://schemas.openxmlformats.org/markup-compatibility/2006" xmlns:r="http://schemas.openxmlformats.org/officeDocument/2006/relationships" xmlns:w="http://schemas.openxmlformats.org/wordprocessingml/2006/main" xmlns:w14="http://schemas.microsoft.com/office/word/2010/wordml" xmlns:w15="http://schemas.microsoft.com/office/word/2012/wordml" xmlns:w16se="http://schemas.microsoft.com/office/word/2015/wordml/symex" mc:Ignorable="w14 w15 w16se">
-  <w:font w:name="Times New Roman">
-    <w:panose1 w:val="02020603050405020304"/>
-    <w:charset w:val="00"/>
-    <w:family w:val="roman"/>
-    <w:pitch w:val="variable"/>
-    <w:sig w:usb0="E0002AFF" w:usb1="C0007843" w:usb2="00000009" w:usb3="00000000" w:csb0="000001FF" w:csb1="00000000"/>
-  </w:font>
-  <w:font w:name="Symbol">
-    <w:panose1 w:val="05050102010706020507"/>
-    <w:charset w:val="02"/>
-    <w:family w:val="roman"/>
-    <w:pitch w:val="variable"/>
-    <w:sig w:usb0="00000000" w:usb1="10000000" w:usb2="00000000" w:usb3="00000000" w:csb0="80000000" w:csb1="00000000"/>
-  </w:font>
-  <w:font w:name="Courier New">
-    <w:panose1 w:val="02070309020205020404"/>
-    <w:charset w:val="00"/>
-    <w:family w:val="modern"/>
-    <w:pitch w:val="fixed"/>
-    <w:sig w:usb0="E0002EFF" w:usb1="C0007843" w:usb2="00000009" w:usb3="00000000" w:csb0="000001FF" w:csb1="00000000"/>
-  </w:font>
-  <w:font w:name="Wingdings">
-    <w:panose1 w:val="05000000000000000000"/>
-    <w:charset w:val="02"/>
-    <w:family w:val="auto"/>
-    <w:pitch w:val="variable"/>
-    <w:sig w:usb0="00000000" w:usb1="10000000" w:usb2="00000000" w:usb3="00000000" w:csb0="80000000" w:csb1="00000000"/>
-  </w:font>
-  <w:font w:name="Calibri">
-    <w:panose1 w:val="020F0502020204030204"/>
-    <w:charset w:val="00"/>
-    <w:family w:val="swiss"/>
-    <w:pitch w:val="variable"/>
-    <w:sig w:usb0="E0002AFF" w:usb1="4000ACFF" w:usb2="00000001" w:usb3="00000000" w:csb0="000001FF" w:csb1="00000000"/>
-  </w:font>
-  <w:font w:name="MS-Gothic">
-    <w:altName w:val="MS Gothic"/>
-    <w:panose1 w:val="00000000000000000000"/>
-    <w:charset w:val="80"/>
-    <w:family w:val="auto"/>
-    <w:notTrueType/>
-    <w:pitch w:val="default"/>
-    <w:sig w:usb0="00000001" w:usb1="08070000" w:usb2="00000010" w:usb3="00000000" w:csb0="00020000" w:csb1="00000000"/>
-  </w:font>
-  <w:font w:name="Cambria Math">
-    <w:panose1 w:val="02040503050406030204"/>
-    <w:charset w:val="00"/>
-    <w:family w:val="roman"/>
-    <w:pitch w:val="variable"/>
-    <w:sig w:usb0="E00006FF" w:usb1="420024FF" w:usb2="02000000" w:usb3="00000000" w:csb0="0000019F" w:csb1="00000000"/>
-  </w:font>
-  <w:font w:name="ArialMT">
-    <w:altName w:val="Times New Roman"/>
-    <w:panose1 w:val="00000000000000000000"/>
-    <w:charset w:val="B2"/>
-    <w:family w:val="auto"/>
-    <w:notTrueType/>
-    <w:pitch w:val="default"/>
-    <w:sig w:usb0="00002001" w:usb1="00000000" w:usb2="00000000" w:usb3="00000000" w:csb0="00000040" w:csb1="00000000"/>
-  </w:font>
-  <w:font w:name="Calibri Light">
-    <w:panose1 w:val="020F0302020204030204"/>
-    <w:charset w:val="00"/>
-    <w:family w:val="swiss"/>
-    <w:pitch w:val="variable"/>
-    <w:sig w:usb0="A0002AEF" w:usb1="4000207B" w:usb2="00000000" w:usb3="00000000" w:csb0="000001FF" w:csb1="00000000"/>
-  </w:font>
-</w:fonts>
-</file>
-
-<file path=word/glossary/settings.xml><?xml version="1.0" encoding="utf-8"?>
-<w:settings xmlns:mc="http://schemas.openxmlformats.org/markup-compatibility/2006" xmlns:o="urn:schemas-microsoft-com:office:office" xmlns:r="http://schemas.openxmlformats.org/officeDocument/2006/relationships" xmlns:m="http://schemas.openxmlformats.org/officeDocument/2006/math" xmlns:v="urn:schemas-microsoft-com:vml" xmlns:w10="urn:schemas-microsoft-com:office:word" xmlns:w="http://schemas.openxmlformats.org/wordprocessingml/2006/main" xmlns:w14="http://schemas.microsoft.com/office/word/2010/wordml" xmlns:w15="http://schemas.microsoft.com/office/word/2012/wordml" xmlns:w16se="http://schemas.microsoft.com/office/word/2015/wordml/symex" xmlns:sl="http://schemas.openxmlformats.org/schemaLibrary/2006/main" mc:Ignorable="w14 w15 w16se">
-  <w:view w:val="normal"/>
-  <w:defaultTabStop w:val="720"/>
-  <w:characterSpacingControl w:val="doNotCompress"/>
-  <w:compat>
-    <w:useFELayout/>
-    <w:compatSetting w:name="compatibilityMode" w:uri="http://schemas.microsoft.com/office/word" w:val="15"/>
-    <w:compatSetting w:name="overrideTableStyleFontSizeAndJustification" w:uri="http://schemas.microsoft.com/office/word" w:val="1"/>
-    <w:compatSetting w:name="enableOpenTypeFeatures" w:uri="http://schemas.microsoft.com/office/word" w:val="1"/>
-    <w:compatSetting w:name="doNotFlipMirrorIndents" w:uri="http://schemas.microsoft.com/office/word" w:val="1"/>
-    <w:compatSetting w:name="differentiateMultirowTableHeaders" w:uri="http://schemas.microsoft.com/office/word" w:val="1"/>
-  </w:compat>
-  <w:rsids>
-    <w:rsidRoot w:val="007134D0"/>
-    <w:rsid w:val="004B3F4F"/>
-    <w:rsid w:val="007134D0"/>
-  </w:rsids>
-  <m:mathPr>
-    <m:mathFont m:val="Cambria Math"/>
-    <m:brkBin m:val="before"/>
-    <m:brkBinSub m:val="--"/>
-    <m:smallFrac m:val="0"/>
-    <m:dispDef/>
-    <m:lMargin m:val="0"/>
-    <m:rMargin m:val="0"/>
-    <m:defJc m:val="centerGroup"/>
-    <m:wrapIndent m:val="1440"/>
-    <m:intLim m:val="subSup"/>
-    <m:naryLim m:val="undOvr"/>
-  </m:mathPr>
-  <w:themeFontLang w:val="en-US"/>
-  <w:clrSchemeMapping w:bg1="light1" w:t1="dark1" w:bg2="light2" w:t2="dark2" w:accent1="accent1" w:accent2="accent2" w:accent3="accent3" w:accent4="accent4" w:accent5="accent5" w:accent6="accent6" w:hyperlink="hyperlink" w:followedHyperlink="followedHyperlink"/>
-  <w:decimalSymbol w:val="."/>
-  <w:listSeparator w:val=","/>
-  <w15:chartTrackingRefBased/>
-</w:settings>
-</file>
-
-<file path=word/glossary/styles.xml><?xml version="1.0" encoding="utf-8"?>
-<w:styles xmlns:mc="http://schemas.openxmlformats.org/markup-compatibility/2006" xmlns:r="http://schemas.openxmlformats.org/officeDocument/2006/relationships" xmlns:w="http://schemas.openxmlformats.org/wordprocessingml/2006/main" xmlns:w14="http://schemas.microsoft.com/office/word/2010/wordml" xmlns:w15="http://schemas.microsoft.com/office/word/2012/wordml" xmlns:w16se="http://schemas.microsoft.com/office/word/2015/wordml/symex" mc:Ignorable="w14 w15 w16se">
-  <w:docDefaults>
-    <w:rPrDefault>
-      <w:rPr>
-        <w:rFonts w:asciiTheme="minorHAnsi" w:eastAsiaTheme="minorEastAsia" w:hAnsiTheme="minorHAnsi" w:cstheme="minorBidi"/>
-        <w:sz w:val="22"/>
-        <w:szCs w:val="22"/>
-        <w:lang w:val="en-US" w:eastAsia="en-US" w:bidi="ar-SA"/>
-      </w:rPr>
-    </w:rPrDefault>
-    <w:pPrDefault>
-      <w:pPr>
-        <w:spacing w:after="160" w:line="259" w:lineRule="auto"/>
-      </w:pPr>
-    </w:pPrDefault>
-  </w:docDefaults>
-  <w:latentStyles w:defLockedState="0" w:defUIPriority="99" w:defSemiHidden="0" w:defUnhideWhenUsed="0" w:defQFormat="0" w:count="371">
-    <w:lsdException w:name="Normal" w:uiPriority="0" w:qFormat="1"/>
-    <w:lsdException w:name="heading 1" w:uiPriority="9" w:qFormat="1"/>
-    <w:lsdException w:name="heading 2" w:semiHidden="1" w:uiPriority="9" w:unhideWhenUsed="1" w:qFormat="1"/>
-    <w:lsdException w:name="heading 3" w:semiHidden="1" w:uiPriority="9" w:unhideWhenUsed="1" w:qFormat="1"/>
-    <w:lsdException w:name="heading 4" w:semiHidden="1" w:uiPriority="9" w:unhideWhenUsed="1" w:qFormat="1"/>
-    <w:lsdException w:name="heading 5" w:semiHidden="1" w:uiPriority="9" w:unhideWhenUsed="1" w:qFormat="1"/>
-    <w:lsdException w:name="heading 6" w:semiHidden="1" w:uiPriority="9" w:unhideWhenUsed="1" w:qFormat="1"/>
-    <w:lsdException w:name="heading 7" w:semiHidden="1" w:uiPriority="9" w:unhideWhenUsed="1" w:qFormat="1"/>
-    <w:lsdException w:name="heading 8" w:semiHidden="1" w:uiPriority="9" w:unhideWhenUsed="1" w:qFormat="1"/>
-    <w:lsdException w:name="heading 9" w:semiHidden="1" w:uiPriority="9" w:unhideWhenUsed="1" w:qFormat="1"/>
-    <w:lsdException w:name="index 1" w:semiHidden="1" w:unhideWhenUsed="1"/>
-    <w:lsdException w:name="index 2" w:semiHidden="1" w:unhideWhenUsed="1"/>
-    <w:lsdException w:name="index 3" w:semiHidden="1" w:unhideWhenUsed="1"/>
-    <w:lsdException w:name="index 4" w:semiHidden="1" w:unhideWhenUsed="1"/>
-    <w:lsdException w:name="index 5" w:semiHidden="1" w:unhideWhenUsed="1"/>
-    <w:lsdException w:name="index 6" w:semiHidden="1" w:unhideWhenUsed="1"/>
-    <w:lsdException w:name="index 7" w:semiHidden="1" w:unhideWhenUsed="1"/>
-    <w:lsdException w:name="index 8" w:semiHidden="1" w:unhideWhenUsed="1"/>
-    <w:lsdException w:name="index 9" w:semiHidden="1" w:unhideWhenUsed="1"/>
-    <w:lsdException w:name="toc 1" w:semiHidden="1" w:uiPriority="39" w:unhideWhenUsed="1"/>
-    <w:lsdException w:name="toc 2" w:semiHidden="1" w:uiPriority="39" w:unhideWhenUsed="1"/>
-    <w:lsdException w:name="toc 3" w:semiHidden="1" w:uiPriority="39" w:unhideWhenUsed="1"/>
-    <w:lsdException w:name="toc 4" w:semiHidden="1" w:uiPriority="39" w:unhideWhenUsed="1"/>
-    <w:lsdException w:name="toc 5" w:semiHidden="1" w:uiPriority="39" w:unhideWhenUsed="1"/>
-    <w:lsdException w:name="toc 6" w:semiHidden="1" w:uiPriority="39" w:unhideWhenUsed="1"/>
-    <w:lsdException w:name="toc 7" w:semiHidden="1" w:uiPriority="39" w:unhideWhenUsed="1"/>
-    <w:lsdException w:name="toc 8" w:semiHidden="1" w:uiPriority="39" w:unhideWhenUsed="1"/>
-    <w:lsdException w:name="toc 9" w:semiHidden="1" w:uiPriority="39" w:unhideWhenUsed="1"/>
-    <w:lsdException w:name="Normal Indent" w:semiHidden="1" w:unhideWhenUsed="1"/>
-    <w:lsdException w:name="footnote text" w:semiHidden="1" w:unhideWhenUsed="1"/>
-    <w:lsdException w:name="annotation text" w:semiHidden="1" w:unhideWhenUsed="1"/>
-    <w:lsdException w:name="header" w:semiHidden="1" w:unhideWhenUsed="1"/>
-    <w:lsdException w:name="footer" w:semiHidden="1" w:unhideWhenUsed="1"/>
-    <w:lsdException w:name="index heading" w:semiHidden="1" w:unhideWhenUsed="1"/>
-    <w:lsdException w:name="caption" w:semiHidden="1" w:uiPriority="35" w:unhideWhenUsed="1" w:qFormat="1"/>
-    <w:lsdException w:name="table of figures" w:semiHidden="1" w:unhideWhenUsed="1"/>
-    <w:lsdException w:name="envelope address" w:semiHidden="1" w:unhideWhenUsed="1"/>
-    <w:lsdException w:name="envelope return" w:semiHidden="1" w:unhideWhenUsed="1"/>
-    <w:lsdException w:name="footnote reference" w:semiHidden="1" w:unhideWhenUsed="1"/>
-    <w:lsdException w:name="annotation reference" w:semiHidden="1" w:unhideWhenUsed="1"/>
-    <w:lsdException w:name="line number" w:semiHidden="1" w:unhideWhenUsed="1"/>
-    <w:lsdException w:name="page number" w:semiHidden="1" w:unhideWhenUsed="1"/>
-    <w:lsdException w:name="endnote reference" w:semiHidden="1" w:unhideWhenUsed="1"/>
-    <w:lsdException w:name="endnote text" w:semiHidden="1" w:unhideWhenUsed="1"/>
-    <w:lsdException w:name="table of authorities" w:semiHidden="1" w:unhideWhenUsed="1"/>
-    <w:lsdException w:name="macro" w:semiHidden="1" w:unhideWhenUsed="1"/>
-    <w:lsdException w:name="toa heading" w:semiHidden="1" w:unhideWhenUsed="1"/>
-    <w:lsdException w:name="List" w:semiHidden="1" w:unhideWhenUsed="1"/>
-    <w:lsdException w:name="List Bullet" w:semiHidden="1" w:unhideWhenUsed="1"/>
-    <w:lsdException w:name="List Number" w:semiHidden="1" w:unhideWhenUsed="1"/>
-    <w:lsdException w:name="List 2" w:semiHidden="1" w:unhideWhenUsed="1"/>
-    <w:lsdException w:name="List 3" w:semiHidden="1" w:unhideWhenUsed="1"/>
-    <w:lsdException w:name="List 4" w:semiHidden="1" w:unhideWhenUsed="1"/>
-    <w:lsdException w:name="List 5" w:semiHidden="1" w:unhideWhenUsed="1"/>
-    <w:lsdException w:name="List Bullet 2" w:semiHidden="1" w:unhideWhenUsed="1"/>
-    <w:lsdException w:name="List Bullet 3" w:semiHidden="1" w:unhideWhenUsed="1"/>
-    <w:lsdException w:name="List Bullet 4" w:semiHidden="1" w:unhideWhenUsed="1"/>
-    <w:lsdException w:name="List Bullet 5" w:semiHidden="1" w:unhideWhenUsed="1"/>
-    <w:lsdException w:name="List Number 2" w:semiHidden="1" w:unhideWhenUsed="1"/>
-    <w:lsdException w:name="List Number 3" w:semiHidden="1" w:unhideWhenUsed="1"/>
-    <w:lsdException w:name="List Number 4" w:semiHidden="1" w:unhideWhenUsed="1"/>
-    <w:lsdException w:name="List Number 5" w:semiHidden="1" w:unhideWhenUsed="1"/>
-    <w:lsdException w:name="Title" w:uiPriority="10" w:qFormat="1"/>
-    <w:lsdException w:name="Closing" w:semiHidden="1" w:unhideWhenUsed="1"/>
-    <w:lsdException w:name="Signature" w:semiHidden="1" w:unhideWhenUsed="1"/>
-    <w:lsdException w:name="Default Paragraph Font" w:semiHidden="1" w:uiPriority="1" w:unhideWhenUsed="1"/>
-    <w:lsdException w:name="Body Text" w:semiHidden="1" w:unhideWhenUsed="1"/>
-    <w:lsdException w:name="Body Text Indent" w:semiHidden="1" w:unhideWhenUsed="1"/>
-    <w:lsdException w:name="List Continue" w:semiHidden="1" w:unhideWhenUsed="1"/>
-    <w:lsdException w:name="List Continue 2" w:semiHidden="1" w:unhideWhenUsed="1"/>
-    <w:lsdException w:name="List Continue 3" w:semiHidden="1" w:unhideWhenUsed="1"/>
-    <w:lsdException w:name="List Continue 4" w:semiHidden="1" w:unhideWhenUsed="1"/>
-    <w:lsdException w:name="List Continue 5" w:semiHidden="1" w:unhideWhenUsed="1"/>
-    <w:lsdException w:name="Message Header" w:semiHidden="1" w:unhideWhenUsed="1"/>
-    <w:lsdException w:name="Subtitle" w:uiPriority="11" w:qFormat="1"/>
-    <w:lsdException w:name="Salutation" w:semiHidden="1" w:unhideWhenUsed="1"/>
-    <w:lsdException w:name="Date" w:semiHidden="1" w:unhideWhenUsed="1"/>
-    <w:lsdException w:name="Body Text First Indent" w:semiHidden="1" w:unhideWhenUsed="1"/>
-    <w:lsdException w:name="Body Text First Indent 2" w:semiHidden="1" w:unhideWhenUsed="1"/>
-    <w:lsdException w:name="Note Heading" w:semiHidden="1" w:unhideWhenUsed="1"/>
-    <w:lsdException w:name="Body Text 2" w:semiHidden="1" w:unhideWhenUsed="1"/>
-    <w:lsdException w:name="Body Text 3" w:semiHidden="1" w:unhideWhenUsed="1"/>
-    <w:lsdException w:name="Body Text Indent 2" w:semiHidden="1" w:unhideWhenUsed="1"/>
-    <w:lsdException w:name="Body Text Indent 3" w:semiHidden="1" w:unhideWhenUsed="1"/>
-    <w:lsdException w:name="Block Text" w:semiHidden="1" w:unhideWhenUsed="1"/>
-    <w:lsdException w:name="Hyperlink" w:semiHidden="1" w:unhideWhenUsed="1"/>
-    <w:lsdException w:name="FollowedHyperlink" w:semiHidden="1" w:unhideWhenUsed="1"/>
-    <w:lsdException w:name="Strong" w:uiPriority="22" w:qFormat="1"/>
-    <w:lsdException w:name="Emphasis" w:uiPriority="20" w:qFormat="1"/>
-    <w:lsdException w:name="Document Map" w:semiHidden="1" w:unhideWhenUsed="1"/>
-    <w:lsdException w:name="Plain Text" w:semiHidden="1" w:unhideWhenUsed="1"/>
-    <w:lsdException w:name="E-mail Signature" w:semiHidden="1" w:unhideWhenUsed="1"/>
-    <w:lsdException w:name="HTML Top of Form" w:semiHidden="1" w:unhideWhenUsed="1"/>
-    <w:lsdException w:name="HTML Bottom of Form" w:semiHidden="1" w:unhideWhenUsed="1"/>
-    <w:lsdException w:name="Normal (Web)" w:semiHidden="1" w:unhideWhenUsed="1"/>
-    <w:lsdException w:name="HTML Acronym" w:semiHidden="1" w:unhideWhenUsed="1"/>
-    <w:lsdException w:name="HTML Address" w:semiHidden="1" w:unhideWhenUsed="1"/>
-    <w:lsdException w:name="HTML Cite" w:semiHidden="1" w:unhideWhenUsed="1"/>
-    <w:lsdException w:name="HTML Code" w:semiHidden="1" w:unhideWhenUsed="1"/>
-    <w:lsdException w:name="HTML Definition" w:semiHidden="1" w:unhideWhenUsed="1"/>
-    <w:lsdException w:name="HTML Keyboard" w:semiHidden="1" w:unhideWhenUsed="1"/>
-    <w:lsdException w:name="HTML Preformatted" w:semiHidden="1" w:unhideWhenUsed="1"/>
-    <w:lsdException w:name="HTML Sample" w:semiHidden="1" w:unhideWhenUsed="1"/>
-    <w:lsdException w:name="HTML Typewriter" w:semiHidden="1" w:unhideWhenUsed="1"/>
-    <w:lsdException w:name="HTML Variable" w:semiHidden="1" w:unhideWhenUsed="1"/>
-    <w:lsdException w:name="Normal Table" w:semiHidden="1" w:unhideWhenUsed="1"/>
-    <w:lsdException w:name="annotation subject" w:semiHidden="1" w:unhideWhenUsed="1"/>
-    <w:lsdException w:name="No List" w:semiHidden="1" w:unhideWhenUsed="1"/>
-    <w:lsdException w:name="Outline List 1" w:semiHidden="1" w:unhideWhenUsed="1"/>
-    <w:lsdException w:name="Outline List 2" w:semiHidden="1" w:unhideWhenUsed="1"/>
-    <w:lsdException w:name="Outline List 3" w:semiHidden="1" w:unhideWhenUsed="1"/>
-    <w:lsdException w:name="Table Simple 1" w:semiHidden="1" w:unhideWhenUsed="1"/>
-    <w:lsdException w:name="Table Simple 2" w:semiHidden="1" w:unhideWhenUsed="1"/>
-    <w:lsdException w:name="Table Simple 3" w:semiHidden="1" w:unhideWhenUsed="1"/>
-    <w:lsdException w:name="Table Classic 1" w:semiHidden="1" w:unhideWhenUsed="1"/>
-    <w:lsdException w:name="Table Classic 2" w:semiHidden="1" w:unhideWhenUsed="1"/>
-    <w:lsdException w:name="Table Classic 3" w:semiHidden="1" w:unhideWhenUsed="1"/>
-    <w:lsdException w:name="Table Classic 4" w:semiHidden="1" w:unhideWhenUsed="1"/>
-    <w:lsdException w:name="Table Colorful 1" w:semiHidden="1" w:unhideWhenUsed="1"/>
-    <w:lsdException w:name="Table Colorful 2" w:semiHidden="1" w:unhideWhenUsed="1"/>
-    <w:lsdException w:name="Table Colorful 3" w:semiHidden="1" w:unhideWhenUsed="1"/>
-    <w:lsdException w:name="Table Columns 1" w:semiHidden="1" w:unhideWhenUsed="1"/>
-    <w:lsdException w:name="Table Columns 2" w:semiHidden="1" w:unhideWhenUsed="1"/>
-    <w:lsdException w:name="Table Columns 3" w:semiHidden="1" w:unhideWhenUsed="1"/>
-    <w:lsdException w:name="Table Columns 4" w:semiHidden="1" w:unhideWhenUsed="1"/>
-    <w:lsdException w:name="Table Columns 5" w:semiHidden="1" w:unhideWhenUsed="1"/>
-    <w:lsdException w:name="Table Grid 1" w:semiHidden="1" w:unhideWhenUsed="1"/>
-    <w:lsdException w:name="Table Grid 2" w:semiHidden="1" w:unhideWhenUsed="1"/>
-    <w:lsdException w:name="Table Grid 3" w:semiHidden="1" w:unhideWhenUsed="1"/>
-    <w:lsdException w:name="Table Grid 4" w:semiHidden="1" w:unhideWhenUsed="1"/>
-    <w:lsdException w:name="Table Grid 5" w:semiHidden="1" w:unhideWhenUsed="1"/>
-    <w:lsdException w:name="Table Grid 6" w:semiHidden="1" w:unhideWhenUsed="1"/>
-    <w:lsdException w:name="Table Grid 7" w:semiHidden="1" w:unhideWhenUsed="1"/>
-    <w:lsdException w:name="Table Grid 8" w:semiHidden="1" w:unhideWhenUsed="1"/>
-    <w:lsdException w:name="Table List 1" w:semiHidden="1" w:unhideWhenUsed="1"/>
-    <w:lsdException w:name="Table List 2" w:semiHidden="1" w:unhideWhenUsed="1"/>
-    <w:lsdException w:name="Table List 3" w:semiHidden="1" w:unhideWhenUsed="1"/>
-    <w:lsdException w:name="Table List 4" w:semiHidden="1" w:unhideWhenUsed="1"/>
-    <w:lsdException w:name="Table List 5" w:semiHidden="1" w:unhideWhenUsed="1"/>
-    <w:lsdException w:name="Table List 6" w:semiHidden="1" w:unhideWhenUsed="1"/>
-    <w:lsdException w:name="Table List 7" w:semiHidden="1" w:unhideWhenUsed="1"/>
-    <w:lsdException w:name="Table List 8" w:semiHidden="1" w:unhideWhenUsed="1"/>
-    <w:lsdException w:name="Table 3D effects 1" w:semiHidden="1" w:unhideWhenUsed="1"/>
-    <w:lsdException w:name="Table 3D effects 2" w:semiHidden="1" w:unhideWhenUsed="1"/>
-    <w:lsdException w:name="Table 3D effects 3" w:semiHidden="1" w:unhideWhenUsed="1"/>
-    <w:lsdException w:name="Table Contemporary" w:semiHidden="1" w:unhideWhenUsed="1"/>
-    <w:lsdException w:name="Table Elegant" w:semiHidden="1" w:unhideWhenUsed="1"/>
-    <w:lsdException w:name="Table Professional" w:semiHidden="1" w:unhideWhenUsed="1"/>
-    <w:lsdException w:name="Table Subtle 1" w:semiHidden="1" w:unhideWhenUsed="1"/>
-    <w:lsdException w:name="Table Subtle 2" w:semiHidden="1" w:unhideWhenUsed="1"/>
-    <w:lsdException w:name="Table Web 1" w:semiHidden="1" w:unhideWhenUsed="1"/>
-    <w:lsdException w:name="Table Web 2" w:semiHidden="1" w:unhideWhenUsed="1"/>
-    <w:lsdException w:name="Table Web 3" w:semiHidden="1" w:unhideWhenUsed="1"/>
-    <w:lsdException w:name="Balloon Text" w:semiHidden="1" w:unhideWhenUsed="1"/>
-    <w:lsdException w:name="Table Grid" w:uiPriority="39"/>
-    <w:lsdException w:name="Table Theme" w:semiHidden="1" w:unhideWhenUsed="1"/>
-    <w:lsdException w:name="Placeholder Text" w:semiHidden="1"/>
-    <w:lsdException w:name="No Spacing" w:uiPriority="1" w:qFormat="1"/>
-    <w:lsdException w:name="Light Shading" w:uiPriority="60"/>
-    <w:lsdException w:name="Light List" w:uiPriority="61"/>
-    <w:lsdException w:name="Light Grid" w:uiPriority="62"/>
-    <w:lsdException w:name="Medium Shading 1" w:uiPriority="63"/>
-    <w:lsdException w:name="Medium Shading 2" w:uiPriority="64"/>
-    <w:lsdException w:name="Medium List 1" w:uiPriority="65"/>
-    <w:lsdException w:name="Medium List 2" w:uiPriority="66"/>
-    <w:lsdException w:name="Medium Grid 1" w:uiPriority="67"/>
-    <w:lsdException w:name="Medium Grid 2" w:uiPriority="68"/>
-    <w:lsdException w:name="Medium Grid 3" w:uiPriority="69"/>
-    <w:lsdException w:name="Dark List" w:uiPriority="70"/>
-    <w:lsdException w:name="Colorful Shading" w:uiPriority="71"/>
-    <w:lsdException w:name="Colorful List" w:uiPriority="72"/>
-    <w:lsdException w:name="Colorful Grid" w:uiPriority="73"/>
-    <w:lsdException w:name="Light Shading Accent 1" w:uiPriority="60"/>
-    <w:lsdException w:name="Light List Accent 1" w:uiPriority="61"/>
-    <w:lsdException w:name="Light Grid Accent 1" w:uiPriority="62"/>
-    <w:lsdException w:name="Medium Shading 1 Accent 1" w:uiPriority="63"/>
-    <w:lsdException w:name="Medium Shading 2 Accent 1" w:uiPriority="64"/>
-    <w:lsdException w:name="Medium List 1 Accent 1" w:uiPriority="65"/>
-    <w:lsdException w:name="Revision" w:semiHidden="1"/>
-    <w:lsdException w:name="List Paragraph" w:uiPriority="34" w:qFormat="1"/>
-    <w:lsdException w:name="Quote" w:uiPriority="29" w:qFormat="1"/>
-    <w:lsdException w:name="Intense Quote" w:uiPriority="30" w:qFormat="1"/>
-    <w:lsdException w:name="Medium List 2 Accent 1" w:uiPriority="66"/>
-    <w:lsdException w:name="Medium Grid 1 Accent 1" w:uiPriority="67"/>
-    <w:lsdException w:name="Medium Grid 2 Accent 1" w:uiPriority="68"/>
-    <w:lsdException w:name="Medium Grid 3 Accent 1" w:uiPriority="69"/>
-    <w:lsdException w:name="Dark List Accent 1" w:uiPriority="70"/>
-    <w:lsdException w:name="Colorful Shading Accent 1" w:uiPriority="71"/>
-    <w:lsdException w:name="Colorful List Accent 1" w:uiPriority="72"/>
-    <w:lsdException w:name="Colorful Grid Accent 1" w:uiPriority="73"/>
-    <w:lsdException w:name="Light Shading Accent 2" w:uiPriority="60"/>
-    <w:lsdException w:name="Light List Accent 2" w:uiPriority="61"/>
-    <w:lsdException w:name="Light Grid Accent 2" w:uiPriority="62"/>
-    <w:lsdException w:name="Medium Shading 1 Accent 2" w:uiPriority="63"/>
-    <w:lsdException w:name="Medium Shading 2 Accent 2" w:uiPriority="64"/>
-    <w:lsdException w:name="Medium List 1 Accent 2" w:uiPriority="65"/>
-    <w:lsdException w:name="Medium List 2 Accent 2" w:uiPriority="66"/>
-    <w:lsdException w:name="Medium Grid 1 Accent 2" w:uiPriority="67"/>
-    <w:lsdException w:name="Medium Grid 2 Accent 2" w:uiPriority="68"/>
-    <w:lsdException w:name="Medium Grid 3 Accent 2" w:uiPriority="69"/>
-    <w:lsdException w:name="Dark List Accent 2" w:uiPriority="70"/>
-    <w:lsdException w:name="Colorful Shading Accent 2" w:uiPriority="71"/>
-    <w:lsdException w:name="Colorful List Accent 2" w:uiPriority="72"/>
-    <w:lsdException w:name="Colorful Grid Accent 2" w:uiPriority="73"/>
-    <w:lsdException w:name="Light Shading Accent 3" w:uiPriority="60"/>
-    <w:lsdException w:name="Light List Accent 3" w:uiPriority="61"/>
-    <w:lsdException w:name="Light Grid Accent 3" w:uiPriority="62"/>
-    <w:lsdException w:name="Medium Shading 1 Accent 3" w:uiPriority="63"/>
-    <w:lsdException w:name="Medium Shading 2 Accent 3" w:uiPriority="64"/>
-    <w:lsdException w:name="Medium List 1 Accent 3" w:uiPriority="65"/>
-    <w:lsdException w:name="Medium List 2 Accent 3" w:uiPriority="66"/>
-    <w:lsdException w:name="Medium Grid 1 Accent 3" w:uiPriority="67"/>
-    <w:lsdException w:name="Medium Grid 2 Accent 3" w:uiPriority="68"/>
-    <w:lsdException w:name="Medium Grid 3 Accent 3" w:uiPriority="69"/>
-    <w:lsdException w:name="Dark List Accent 3" w:uiPriority="70"/>
-    <w:lsdException w:name="Colorful Shading Accent 3" w:uiPriority="71"/>
-    <w:lsdException w:name="Colorful List Accent 3" w:uiPriority="72"/>
-    <w:lsdException w:name="Colorful Grid Accent 3" w:uiPriority="73"/>
-    <w:lsdException w:name="Light Shading Accent 4" w:uiPriority="60"/>
-    <w:lsdException w:name="Light List Accent 4" w:uiPriority="61"/>
-    <w:lsdException w:name="Light Grid Accent 4" w:uiPriority="62"/>
-    <w:lsdException w:name="Medium Shading 1 Accent 4" w:uiPriority="63"/>
-    <w:lsdException w:name="Medium Shading 2 Accent 4" w:uiPriority="64"/>
-    <w:lsdException w:name="Medium List 1 Accent 4" w:uiPriority="65"/>
-    <w:lsdException w:name="Medium List 2 Accent 4" w:uiPriority="66"/>
-    <w:lsdException w:name="Medium Grid 1 Accent 4" w:uiPriority="67"/>
-    <w:lsdException w:name="Medium Grid 2 Accent 4" w:uiPriority="68"/>
-    <w:lsdException w:name="Medium Grid 3 Accent 4" w:uiPriority="69"/>
-    <w:lsdException w:name="Dark List Accent 4" w:uiPriority="70"/>
-    <w:lsdException w:name="Colorful Shading Accent 4" w:uiPriority="71"/>
-    <w:lsdException w:name="Colorful List Accent 4" w:uiPriority="72"/>
-    <w:lsdException w:name="Colorful Grid Accent 4" w:uiPriority="73"/>
-    <w:lsdException w:name="Light Shading Accent 5" w:uiPriority="60"/>
-    <w:lsdException w:name="Light List Accent 5" w:uiPriority="61"/>
-    <w:lsdException w:name="Light Grid Accent 5" w:uiPriority="62"/>
-    <w:lsdException w:name="Medium Shading 1 Accent 5" w:uiPriority="63"/>
-    <w:lsdException w:name="Medium Shading 2 Accent 5" w:uiPriority="64"/>
-    <w:lsdException w:name="Medium List 1 Accent 5" w:uiPriority="65"/>
-    <w:lsdException w:name="Medium List 2 Accent 5" w:uiPriority="66"/>
-    <w:lsdException w:name="Medium Grid 1 Accent 5" w:uiPriority="67"/>
-    <w:lsdException w:name="Medium Grid 2 Accent 5" w:uiPriority="68"/>
-    <w:lsdException w:name="Medium Grid 3 Accent 5" w:uiPriority="69"/>
-    <w:lsdException w:name="Dark List Accent 5" w:uiPriority="70"/>
-    <w:lsdException w:name="Colorful Shading Accent 5" w:uiPriority="71"/>
-    <w:lsdException w:name="Colorful List Accent 5" w:uiPriority="72"/>
-    <w:lsdException w:name="Colorful Grid Accent 5" w:uiPriority="73"/>
-    <w:lsdException w:name="Light Shading Accent 6" w:uiPriority="60"/>
-    <w:lsdException w:name="Light List Accent 6" w:uiPriority="61"/>
-    <w:lsdException w:name="Light Grid Accent 6" w:uiPriority="62"/>
-    <w:lsdException w:name="Medium Shading 1 Accent 6" w:uiPriority="63"/>
-    <w:lsdException w:name="Medium Shading 2 Accent 6" w:uiPriority="64"/>
-    <w:lsdException w:name="Medium List 1 Accent 6" w:uiPriority="65"/>
-    <w:lsdException w:name="Medium List 2 Accent 6" w:uiPriority="66"/>
-    <w:lsdException w:name="Medium Grid 1 Accent 6" w:uiPriority="67"/>
-    <w:lsdException w:name="Medium Grid 2 Accent 6" w:uiPriority="68"/>
-    <w:lsdException w:name="Medium Grid 3 Accent 6" w:uiPriority="69"/>
-    <w:lsdException w:name="Dark List Accent 6" w:uiPriority="70"/>
-    <w:lsdException w:name="Colorful Shading Accent 6" w:uiPriority="71"/>
-    <w:lsdException w:name="Colorful List Accent 6" w:uiPriority="72"/>
-    <w:lsdException w:name="Colorful Grid Accent 6" w:uiPriority="73"/>
-    <w:lsdException w:name="Subtle Emphasis" w:uiPriority="19" w:qFormat="1"/>
-    <w:lsdException w:name="Intense Emphasis" w:uiPriority="21" w:qFormat="1"/>
-    <w:lsdException w:name="Subtle Reference" w:uiPriority="31" w:qFormat="1"/>
-    <w:lsdException w:name="Intense Reference" w:uiPriority="32" w:qFormat="1"/>
-    <w:lsdException w:name="Book Title" w:uiPriority="33" w:qFormat="1"/>
-    <w:lsdException w:name="Bibliography" w:semiHidden="1" w:uiPriority="37" w:unhideWhenUsed="1"/>
-    <w:lsdException w:name="TOC Heading" w:semiHidden="1" w:uiPriority="39" w:unhideWhenUsed="1" w:qFormat="1"/>
-    <w:lsdException w:name="Plain Table 1" w:uiPriority="41"/>
-    <w:lsdException w:name="Plain Table 2" w:uiPriority="42"/>
-    <w:lsdException w:name="Plain Table 3" w:uiPriority="43"/>
-    <w:lsdException w:name="Plain Table 4" w:uiPriority="44"/>
-    <w:lsdException w:name="Plain Table 5" w:uiPriority="45"/>
-    <w:lsdException w:name="Grid Table Light" w:uiPriority="40"/>
-    <w:lsdException w:name="Grid Table 1 Light" w:uiPriority="46"/>
-    <w:lsdException w:name="Grid Table 2" w:uiPriority="47"/>
-    <w:lsdException w:name="Grid Table 3" w:uiPriority="48"/>
-    <w:lsdException w:name="Grid Table 4" w:uiPriority="49"/>
-    <w:lsdException w:name="Grid Table 5 Dark" w:uiPriority="50"/>
-    <w:lsdException w:name="Grid Table 6 Colorful" w:uiPriority="51"/>
-    <w:lsdException w:name="Grid Table 7 Colorful" w:uiPriority="52"/>
-    <w:lsdException w:name="Grid Table 1 Light Accent 1" w:uiPriority="46"/>
-    <w:lsdException w:name="Grid Table 2 Accent 1" w:uiPriority="47"/>
-    <w:lsdException w:name="Grid Table 3 Accent 1" w:uiPriority="48"/>
-    <w:lsdException w:name="Grid Table 4 Accent 1" w:uiPriority="49"/>
-    <w:lsdException w:name="Grid Table 5 Dark Accent 1" w:uiPriority="50"/>
-    <w:lsdException w:name="Grid Table 6 Colorful Accent 1" w:uiPriority="51"/>
-    <w:lsdException w:name="Grid Table 7 Colorful Accent 1" w:uiPriority="52"/>
-    <w:lsdException w:name="Grid Table 1 Light Accent 2" w:uiPriority="46"/>
-    <w:lsdException w:name="Grid Table 2 Accent 2" w:uiPriority="47"/>
-    <w:lsdException w:name="Grid Table 3 Accent 2" w:uiPriority="48"/>
-    <w:lsdException w:name="Grid Table 4 Accent 2" w:uiPriority="49"/>
-    <w:lsdException w:name="Grid Table 5 Dark Accent 2" w:uiPriority="50"/>
-    <w:lsdException w:name="Grid Table 6 Colorful Accent 2" w:uiPriority="51"/>
-    <w:lsdException w:name="Grid Table 7 Colorful Accent 2" w:uiPriority="52"/>
-    <w:lsdException w:name="Grid Table 1 Light Accent 3" w:uiPriority="46"/>
-    <w:lsdException w:name="Grid Table 2 Accent 3" w:uiPriority="47"/>
-    <w:lsdException w:name="Grid Table 3 Accent 3" w:uiPriority="48"/>
-    <w:lsdException w:name="Grid Table 4 Accent 3" w:uiPriority="49"/>
-    <w:lsdException w:name="Grid Table 5 Dark Accent 3" w:uiPriority="50"/>
-    <w:lsdException w:name="Grid Table 6 Colorful Accent 3" w:uiPriority="51"/>
-    <w:lsdException w:name="Grid Table 7 Colorful Accent 3" w:uiPriority="52"/>
-    <w:lsdException w:name="Grid Table 1 Light Accent 4" w:uiPriority="46"/>
-    <w:lsdException w:name="Grid Table 2 Accent 4" w:uiPriority="47"/>
-    <w:lsdException w:name="Grid Table 3 Accent 4" w:uiPriority="48"/>
-    <w:lsdException w:name="Grid Table 4 Accent 4" w:uiPriority="49"/>
-    <w:lsdException w:name="Grid Table 5 Dark Accent 4" w:uiPriority="50"/>
-    <w:lsdException w:name="Grid Table 6 Colorful Accent 4" w:uiPriority="51"/>
-    <w:lsdException w:name="Grid Table 7 Colorful Accent 4" w:uiPriority="52"/>
-    <w:lsdException w:name="Grid Table 1 Light Accent 5" w:uiPriority="46"/>
-    <w:lsdException w:name="Grid Table 2 Accent 5" w:uiPriority="47"/>
-    <w:lsdException w:name="Grid Table 3 Accent 5" w:uiPriority="48"/>
-    <w:lsdException w:name="Grid Table 4 Accent 5" w:uiPriority="49"/>
-    <w:lsdException w:name="Grid Table 5 Dark Accent 5" w:uiPriority="50"/>
-    <w:lsdException w:name="Grid Table 6 Colorful Accent 5" w:uiPriority="51"/>
-    <w:lsdException w:name="Grid Table 7 Colorful Accent 5" w:uiPriority="52"/>
-    <w:lsdException w:name="Grid Table 1 Light Accent 6" w:uiPriority="46"/>
-    <w:lsdException w:name="Grid Table 2 Accent 6" w:uiPriority="47"/>
-    <w:lsdException w:name="Grid Table 3 Accent 6" w:uiPriority="48"/>
-    <w:lsdException w:name="Grid Table 4 Accent 6" w:uiPriority="49"/>
-    <w:lsdException w:name="Grid Table 5 Dark Accent 6" w:uiPriority="50"/>
-    <w:lsdException w:name="Grid Table 6 Colorful Accent 6" w:uiPriority="51"/>
-    <w:lsdException w:name="Grid Table 7 Colorful Accent 6" w:uiPriority="52"/>
-    <w:lsdException w:name="List Table 1 Light" w:uiPriority="46"/>
-    <w:lsdException w:name="List Table 2" w:uiPriority="47"/>
-    <w:lsdException w:name="List Table 3" w:uiPriority="48"/>
-    <w:lsdException w:name="List Table 4" w:uiPriority="49"/>
-    <w:lsdException w:name="List Table 5 Dark" w:uiPriority="50"/>
-    <w:lsdException w:name="List Table 6 Colorful" w:uiPriority="51"/>
-    <w:lsdException w:name="List Table 7 Colorful" w:uiPriority="52"/>
-    <w:lsdException w:name="List Table 1 Light Accent 1" w:uiPriority="46"/>
-    <w:lsdException w:name="List Table 2 Accent 1" w:uiPriority="47"/>
-    <w:lsdException w:name="List Table 3 Accent 1" w:uiPriority="48"/>
-    <w:lsdException w:name="List Table 4 Accent 1" w:uiPriority="49"/>
-    <w:lsdException w:name="List Table 5 Dark Accent 1" w:uiPriority="50"/>
-    <w:lsdException w:name="List Table 6 Colorful Accent 1" w:uiPriority="51"/>
-    <w:lsdException w:name="List Table 7 Colorful Accent 1" w:uiPriority="52"/>
-    <w:lsdException w:name="List Table 1 Light Accent 2" w:uiPriority="46"/>
-    <w:lsdException w:name="List Table 2 Accent 2" w:uiPriority="47"/>
-    <w:lsdException w:name="List Table 3 Accent 2" w:uiPriority="48"/>
-    <w:lsdException w:name="List Table 4 Accent 2" w:uiPriority="49"/>
-    <w:lsdException w:name="List Table 5 Dark Accent 2" w:uiPriority="50"/>
-    <w:lsdException w:name="List Table 6 Colorful Accent 2" w:uiPriority="51"/>
-    <w:lsdException w:name="List Table 7 Colorful Accent 2" w:uiPriority="52"/>
-    <w:lsdException w:name="List Table 1 Light Accent 3" w:uiPriority="46"/>
-    <w:lsdException w:name="List Table 2 Accent 3" w:uiPriority="47"/>
-    <w:lsdException w:name="List Table 3 Accent 3" w:uiPriority="48"/>
-    <w:lsdException w:name="List Table 4 Accent 3" w:uiPriority="49"/>
-    <w:lsdException w:name="List Table 5 Dark Accent 3" w:uiPriority="50"/>
-    <w:lsdException w:name="List Table 6 Colorful Accent 3" w:uiPriority="51"/>
-    <w:lsdException w:name="List Table 7 Colorful Accent 3" w:uiPriority="52"/>
-    <w:lsdException w:name="List Table 1 Light Accent 4" w:uiPriority="46"/>
-    <w:lsdException w:name="List Table 2 Accent 4" w:uiPriority="47"/>
-    <w:lsdException w:name="List Table 3 Accent 4" w:uiPriority="48"/>
-    <w:lsdException w:name="List Table 4 Accent 4" w:uiPriority="49"/>
-    <w:lsdException w:name="List Table 5 Dark Accent 4" w:uiPriority="50"/>
-    <w:lsdException w:name="List Table 6 Colorful Accent 4" w:uiPriority="51"/>
-    <w:lsdException w:name="List Table 7 Colorful Accent 4" w:uiPriority="52"/>
-    <w:lsdException w:name="List Table 1 Light Accent 5" w:uiPriority="46"/>
-    <w:lsdException w:name="List Table 2 Accent 5" w:uiPriority="47"/>
-    <w:lsdException w:name="List Table 3 Accent 5" w:uiPriority="48"/>
-    <w:lsdException w:name="List Table 4 Accent 5" w:uiPriority="49"/>
-    <w:lsdException w:name="List Table 5 Dark Accent 5" w:uiPriority="50"/>
-    <w:lsdException w:name="List Table 6 Colorful Accent 5" w:uiPriority="51"/>
-    <w:lsdException w:name="List Table 7 Colorful Accent 5" w:uiPriority="52"/>
-    <w:lsdException w:name="List Table 1 Light Accent 6" w:uiPriority="46"/>
-    <w:lsdException w:name="List Table 2 Accent 6" w:uiPriority="47"/>
-    <w:lsdException w:name="List Table 3 Accent 6" w:uiPriority="48"/>
-    <w:lsdException w:name="List Table 4 Accent 6" w:uiPriority="49"/>
-    <w:lsdException w:name="List Table 5 Dark Accent 6" w:uiPriority="50"/>
-    <w:lsdException w:name="List Table 6 Colorful Accent 6" w:uiPriority="51"/>
-    <w:lsdException w:name="List Table 7 Colorful Accent 6" w:uiPriority="52"/>
-  </w:latentStyles>
-  <w:style w:type="paragraph" w:default="1" w:styleId="Normal">
-    <w:name w:val="Normal"/>
-    <w:qFormat/>
-  </w:style>
-  <w:style w:type="character" w:default="1" w:styleId="Fuentedeprrafopredeter">
-    <w:name w:val="Default Paragraph Font"/>
-    <w:uiPriority w:val="1"/>
-    <w:semiHidden/>
-    <w:unhideWhenUsed/>
-  </w:style>
-  <w:style w:type="table" w:default="1" w:styleId="Tablanormal">
-    <w:name w:val="Normal Table"/>
-    <w:uiPriority w:val="99"/>
-    <w:semiHidden/>
-    <w:unhideWhenUsed/>
-    <w:tblPr>
-      <w:tblInd w:w="0" w:type="dxa"/>
-      <w:tblCellMar>
-        <w:top w:w="0" w:type="dxa"/>
-        <w:left w:w="108" w:type="dxa"/>
-        <w:bottom w:w="0" w:type="dxa"/>
-        <w:right w:w="108" w:type="dxa"/>
-      </w:tblCellMar>
-    </w:tblPr>
-  </w:style>
-  <w:style w:type="numbering" w:default="1" w:styleId="Sinlista">
-    <w:name w:val="No List"/>
-    <w:uiPriority w:val="99"/>
-    <w:semiHidden/>
-    <w:unhideWhenUsed/>
-  </w:style>
-  <w:style w:type="character" w:styleId="Textodelmarcadordeposicin">
-    <w:name w:val="Placeholder Text"/>
-    <w:basedOn w:val="Fuentedeprrafopredeter"/>
-    <w:uiPriority w:val="99"/>
-    <w:semiHidden/>
-    <w:rsid w:val="007134D0"/>
-    <w:rPr>
-      <w:color w:val="808080"/>
-    </w:rPr>
-  </w:style>
-</w:styles>
-</file>
-
-<file path=word/glossary/webSettings.xml><?xml version="1.0" encoding="utf-8"?>
-<w:webSettings xmlns:mc="http://schemas.openxmlformats.org/markup-compatibility/2006" xmlns:r="http://schemas.openxmlformats.org/officeDocument/2006/relationships" xmlns:w="http://schemas.openxmlformats.org/wordprocessingml/2006/main" xmlns:w14="http://schemas.microsoft.com/office/word/2010/wordml" xmlns:w15="http://schemas.microsoft.com/office/word/2012/wordml" xmlns:w16se="http://schemas.microsoft.com/office/word/2015/wordml/symex" mc:Ignorable="w14 w15 w16se">
-  <w:optimizeForBrowser/>
-  <w:allowPNG/>
-</w:webSettings>
 </file>
 
 <file path=word/theme/theme1.xml><?xml version="1.0" encoding="utf-8"?>
@@ -7039,7 +6032,7 @@
 </file>
 
 <file path=customXml/itemProps1.xml><?xml version="1.0" encoding="utf-8"?>
-<ds:datastoreItem xmlns:ds="http://schemas.openxmlformats.org/officeDocument/2006/customXml" ds:itemID="{B222E96B-2316-4084-9749-B6A5FAE3710D}">
+<ds:datastoreItem xmlns:ds="http://schemas.openxmlformats.org/officeDocument/2006/customXml" ds:itemID="{D0C5E2DD-550D-470A-9C4F-2CCBBF3C1C20}">
   <ds:schemaRefs>
     <ds:schemaRef ds:uri="http://schemas.openxmlformats.org/officeDocument/2006/bibliography"/>
   </ds:schemaRefs>
